--- a/CSCI 6461_Project_designNotes.docx
+++ b/CSCI 6461_Project_designNotes.docx
@@ -535,6 +535,15 @@
         </w:rPr>
         <w:t xml:space="preserve"> Git and GitHub</w:t>
       </w:r>
+      <w:r>
+        <w:rPr>
+          <w:sz w:val="24"/>
+          <w:szCs w:val="24"/>
+        </w:rPr>
+        <w:t>.com</w:t>
+      </w:r>
+      <w:bookmarkStart w:id="0" w:name="_GoBack"/>
+      <w:bookmarkEnd w:id="0"/>
     </w:p>
     <w:p>
       <w:pPr>
@@ -637,8 +646,8 @@
         </w:rPr>
         <w:t>The design for this project and this part in par</w:t>
       </w:r>
-      <w:bookmarkStart w:id="0" w:name="CurrentCursorPosition"/>
-      <w:bookmarkEnd w:id="0"/>
+      <w:bookmarkStart w:id="1" w:name="CurrentCursorPosition"/>
+      <w:bookmarkEnd w:id="1"/>
       <w:r>
         <w:rPr>
           <w:sz w:val="24"/>
@@ -1249,8 +1258,6 @@
           <w:lang w:val="es-ES"/>
         </w:rPr>
       </w:pPr>
-      <w:bookmarkStart w:id="1" w:name="_GoBack"/>
-      <w:bookmarkEnd w:id="1"/>
     </w:p>
     <w:sectPr>
       <w:pgSz w:w="12240" w:h="15840"/>
@@ -2540,7 +2547,7 @@
   <w:rsids>
     <w:rsidRoot w:val="00167128"/>
     <w:rsid w:val="00167128"/>
-    <w:rsid w:val="007D7058"/>
+    <w:rsid w:val="00933D52"/>
     <w:rsid w:val="00DB2C6B"/>
   </w:rsids>
   <m:mathPr>

--- a/CSCI 6461_Project_designNotes.docx
+++ b/CSCI 6461_Project_designNotes.docx
@@ -542,8 +542,6 @@
         </w:rPr>
         <w:t>.com</w:t>
       </w:r>
-      <w:bookmarkStart w:id="0" w:name="_GoBack"/>
-      <w:bookmarkEnd w:id="0"/>
     </w:p>
     <w:p>
       <w:pPr>
@@ -646,8 +644,8 @@
         </w:rPr>
         <w:t>The design for this project and this part in par</w:t>
       </w:r>
-      <w:bookmarkStart w:id="1" w:name="CurrentCursorPosition"/>
-      <w:bookmarkEnd w:id="1"/>
+      <w:bookmarkStart w:id="0" w:name="CurrentCursorPosition"/>
+      <w:bookmarkEnd w:id="0"/>
       <w:r>
         <w:rPr>
           <w:sz w:val="24"/>
@@ -1248,16 +1246,115 @@
         </w:rPr>
         <w:br/>
       </w:r>
-    </w:p>
-    <w:p>
-      <w:pPr>
-        <w:ind w:left="720"/>
-        <w:rPr>
-          <w:sz w:val="24"/>
-          <w:szCs w:val="24"/>
-          <w:lang w:val="es-ES"/>
-        </w:rPr>
-      </w:pPr>
+      <w:r>
+        <w:rPr>
+          <w:rStyle w:val="Heading2Char"/>
+        </w:rPr>
+        <w:t>Part 2</w:t>
+      </w:r>
+    </w:p>
+    <w:p>
+      <w:pPr>
+        <w:pStyle w:val="ListParagraph"/>
+        <w:numPr>
+          <w:ilvl w:val="0"/>
+          <w:numId w:val="5"/>
+        </w:numPr>
+        <w:ind w:left="1080"/>
+        <w:rPr>
+          <w:sz w:val="24"/>
+          <w:szCs w:val="24"/>
+        </w:rPr>
+      </w:pPr>
+      <w:r>
+        <w:rPr>
+          <w:b/>
+          <w:sz w:val="24"/>
+          <w:szCs w:val="24"/>
+        </w:rPr>
+        <w:t>Main consideration:</w:t>
+      </w:r>
+      <w:r>
+        <w:rPr>
+          <w:b/>
+          <w:sz w:val="24"/>
+          <w:szCs w:val="24"/>
+        </w:rPr>
+        <w:t xml:space="preserve"> </w:t>
+      </w:r>
+      <w:r>
+        <w:rPr>
+          <w:sz w:val="24"/>
+          <w:szCs w:val="24"/>
+        </w:rPr>
+        <w:t xml:space="preserve">The design of this part of the project centered mainly in implementing the instructions and UI elements to support the execution and </w:t>
+      </w:r>
+      <w:r>
+        <w:rPr>
+          <w:sz w:val="24"/>
+          <w:szCs w:val="24"/>
+        </w:rPr>
+        <w:lastRenderedPageBreak/>
+        <w:t>running of Program 1</w:t>
+      </w:r>
+      <w:r>
+        <w:rPr>
+          <w:sz w:val="24"/>
+          <w:szCs w:val="24"/>
+        </w:rPr>
+        <w:t>.</w:t>
+      </w:r>
+      <w:r>
+        <w:rPr>
+          <w:sz w:val="24"/>
+          <w:szCs w:val="24"/>
+        </w:rPr>
+        <w:t xml:space="preserve"> Following is a description of Program 1 as per the Project Description provided by Prof. Lancaster:</w:t>
+      </w:r>
+      <w:r>
+        <w:rPr>
+          <w:sz w:val="24"/>
+          <w:szCs w:val="24"/>
+        </w:rPr>
+        <w:br/>
+      </w:r>
+      <w:r>
+        <w:rPr>
+          <w:sz w:val="24"/>
+          <w:szCs w:val="24"/>
+        </w:rPr>
+        <w:t xml:space="preserve">        </w:t>
+      </w:r>
+      <w:r>
+        <w:rPr>
+          <w:sz w:val="24"/>
+          <w:szCs w:val="24"/>
+        </w:rPr>
+        <w:t xml:space="preserve">Program 1: A program that reads 20 numbers (integers) from the keyboard, prints the numbers to the console printer, requests a number from the user, </w:t>
+      </w:r>
+      <w:r>
+        <w:rPr>
+          <w:sz w:val="24"/>
+          <w:szCs w:val="24"/>
+        </w:rPr>
+        <w:t>a</w:t>
+      </w:r>
+      <w:r>
+        <w:rPr>
+          <w:sz w:val="24"/>
+          <w:szCs w:val="24"/>
+        </w:rPr>
+        <w:t>nd searches the 20</w:t>
+      </w:r>
+      <w:bookmarkStart w:id="1" w:name="_GoBack"/>
+      <w:bookmarkEnd w:id="1"/>
+      <w:r>
+        <w:rPr>
+          <w:sz w:val="24"/>
+          <w:szCs w:val="24"/>
+        </w:rPr>
+        <w:t xml:space="preserve"> numbers read in for the number closest to the number entered by the user. Print the number entered by the user and the number closest to that number. Your numbers should not be 1…10, but distributed over the range of 1 … 65,536. Therefore, as you read a character in, you need to check it is a digit, convert it to a number, and assemble the integer.</w:t>
+      </w:r>
     </w:p>
     <w:sectPr>
       <w:pgSz w:w="12240" w:h="15840"/>
@@ -1639,6 +1736,96 @@
     </w:lvl>
   </w:abstractNum>
   <w:abstractNum w:abstractNumId="3" w15:restartNumberingAfterBreak="0">
+    <w:nsid w:val="4D7660DD"/>
+    <w:multiLevelType w:val="hybridMultilevel"/>
+    <w:tmpl w:val="4260DD42"/>
+    <w:lvl w:ilvl="0" w:tplc="E1680CE6">
+      <w:start w:val="1"/>
+      <w:numFmt w:val="decimal"/>
+      <w:lvlText w:val="%1."/>
+      <w:lvlJc w:val="left"/>
+      <w:pPr>
+        <w:ind w:left="2520" w:hanging="360"/>
+      </w:pPr>
+      <w:rPr>
+        <w:rFonts w:hint="default"/>
+        <w:b/>
+      </w:rPr>
+    </w:lvl>
+    <w:lvl w:ilvl="1" w:tplc="04090019">
+      <w:start w:val="1"/>
+      <w:numFmt w:val="lowerLetter"/>
+      <w:lvlText w:val="%2."/>
+      <w:lvlJc w:val="left"/>
+      <w:pPr>
+        <w:ind w:left="3240" w:hanging="360"/>
+      </w:pPr>
+    </w:lvl>
+    <w:lvl w:ilvl="2" w:tplc="0409001B" w:tentative="1">
+      <w:start w:val="1"/>
+      <w:numFmt w:val="lowerRoman"/>
+      <w:lvlText w:val="%3."/>
+      <w:lvlJc w:val="right"/>
+      <w:pPr>
+        <w:ind w:left="3960" w:hanging="180"/>
+      </w:pPr>
+    </w:lvl>
+    <w:lvl w:ilvl="3" w:tplc="0409000F" w:tentative="1">
+      <w:start w:val="1"/>
+      <w:numFmt w:val="decimal"/>
+      <w:lvlText w:val="%4."/>
+      <w:lvlJc w:val="left"/>
+      <w:pPr>
+        <w:ind w:left="4680" w:hanging="360"/>
+      </w:pPr>
+    </w:lvl>
+    <w:lvl w:ilvl="4" w:tplc="04090019" w:tentative="1">
+      <w:start w:val="1"/>
+      <w:numFmt w:val="lowerLetter"/>
+      <w:lvlText w:val="%5."/>
+      <w:lvlJc w:val="left"/>
+      <w:pPr>
+        <w:ind w:left="5400" w:hanging="360"/>
+      </w:pPr>
+    </w:lvl>
+    <w:lvl w:ilvl="5" w:tplc="0409001B" w:tentative="1">
+      <w:start w:val="1"/>
+      <w:numFmt w:val="lowerRoman"/>
+      <w:lvlText w:val="%6."/>
+      <w:lvlJc w:val="right"/>
+      <w:pPr>
+        <w:ind w:left="6120" w:hanging="180"/>
+      </w:pPr>
+    </w:lvl>
+    <w:lvl w:ilvl="6" w:tplc="0409000F" w:tentative="1">
+      <w:start w:val="1"/>
+      <w:numFmt w:val="decimal"/>
+      <w:lvlText w:val="%7."/>
+      <w:lvlJc w:val="left"/>
+      <w:pPr>
+        <w:ind w:left="6840" w:hanging="360"/>
+      </w:pPr>
+    </w:lvl>
+    <w:lvl w:ilvl="7" w:tplc="04090019" w:tentative="1">
+      <w:start w:val="1"/>
+      <w:numFmt w:val="lowerLetter"/>
+      <w:lvlText w:val="%8."/>
+      <w:lvlJc w:val="left"/>
+      <w:pPr>
+        <w:ind w:left="7560" w:hanging="360"/>
+      </w:pPr>
+    </w:lvl>
+    <w:lvl w:ilvl="8" w:tplc="0409001B" w:tentative="1">
+      <w:start w:val="1"/>
+      <w:numFmt w:val="lowerRoman"/>
+      <w:lvlText w:val="%9."/>
+      <w:lvlJc w:val="right"/>
+      <w:pPr>
+        <w:ind w:left="8280" w:hanging="180"/>
+      </w:pPr>
+    </w:lvl>
+  </w:abstractNum>
+  <w:abstractNum w:abstractNumId="4" w15:restartNumberingAfterBreak="0">
     <w:nsid w:val="5DA13177"/>
     <w:multiLevelType w:val="hybridMultilevel"/>
     <w:tmpl w:val="95A43FBE"/>
@@ -1731,7 +1918,7 @@
     </w:lvl>
   </w:abstractNum>
   <w:num w:numId="1">
-    <w:abstractNumId w:val="3"/>
+    <w:abstractNumId w:val="4"/>
   </w:num>
   <w:num w:numId="2">
     <w:abstractNumId w:val="1"/>
@@ -1741,6 +1928,9 @@
   </w:num>
   <w:num w:numId="4">
     <w:abstractNumId w:val="2"/>
+  </w:num>
+  <w:num w:numId="5">
+    <w:abstractNumId w:val="3"/>
   </w:num>
 </w:numbering>
 </file>
@@ -2478,7 +2668,7 @@
     <w:charset w:val="00"/>
     <w:family w:val="roman"/>
     <w:pitch w:val="variable"/>
-    <w:sig w:usb0="E0002AFF" w:usb1="C0007841" w:usb2="00000009" w:usb3="00000000" w:csb0="000001FF" w:csb1="00000000"/>
+    <w:sig w:usb0="E0002EFF" w:usb1="C0007843" w:usb2="00000009" w:usb3="00000000" w:csb0="000001FF" w:csb1="00000000"/>
   </w:font>
   <w:font w:name="Symbol">
     <w:panose1 w:val="05050102010706020507"/>
@@ -2492,7 +2682,7 @@
     <w:charset w:val="00"/>
     <w:family w:val="modern"/>
     <w:pitch w:val="fixed"/>
-    <w:sig w:usb0="E0002AFF" w:usb1="C0007843" w:usb2="00000009" w:usb3="00000000" w:csb0="000001FF" w:csb1="00000000"/>
+    <w:sig w:usb0="E0002EFF" w:usb1="C0007843" w:usb2="00000009" w:usb3="00000000" w:csb0="000001FF" w:csb1="00000000"/>
   </w:font>
   <w:font w:name="Wingdings">
     <w:panose1 w:val="05000000000000000000"/>
@@ -2549,6 +2739,7 @@
     <w:rsid w:val="00167128"/>
     <w:rsid w:val="00933D52"/>
     <w:rsid w:val="00DB2C6B"/>
+    <w:rsid w:val="00F37299"/>
   </w:rsids>
   <m:mathPr>
     <m:mathFont m:val="Cambria Math"/>

--- a/CSCI 6461_Project_designNotes.docx
+++ b/CSCI 6461_Project_designNotes.docx
@@ -1184,9 +1184,7 @@
     <w:p>
       <w:pPr>
         <w:rPr>
-          <w:b/>
-          <w:sz w:val="24"/>
-          <w:szCs w:val="24"/>
+          <w:rStyle w:val="Heading2Char"/>
         </w:rPr>
       </w:pPr>
       <w:r>
@@ -1246,115 +1244,279 @@
         </w:rPr>
         <w:br/>
       </w:r>
-      <w:r>
+    </w:p>
+    <w:p>
+      <w:pPr>
         <w:rPr>
           <w:rStyle w:val="Heading2Char"/>
         </w:rPr>
+      </w:pPr>
+    </w:p>
+    <w:p>
+      <w:pPr>
+        <w:rPr>
+          <w:b/>
+          <w:sz w:val="24"/>
+          <w:szCs w:val="24"/>
+        </w:rPr>
+      </w:pPr>
+      <w:r>
+        <w:rPr>
+          <w:rStyle w:val="Heading2Char"/>
+        </w:rPr>
+        <w:lastRenderedPageBreak/>
         <w:t>Part 2</w:t>
       </w:r>
     </w:p>
     <w:p>
       <w:pPr>
-        <w:pStyle w:val="ListParagraph"/>
-        <w:numPr>
-          <w:ilvl w:val="0"/>
-          <w:numId w:val="5"/>
-        </w:numPr>
-        <w:ind w:left="1080"/>
-        <w:rPr>
-          <w:sz w:val="24"/>
-          <w:szCs w:val="24"/>
-        </w:rPr>
-      </w:pPr>
-      <w:r>
-        <w:rPr>
-          <w:b/>
-          <w:sz w:val="24"/>
-          <w:szCs w:val="24"/>
-        </w:rPr>
-        <w:t>Main consideration:</w:t>
-      </w:r>
-      <w:r>
-        <w:rPr>
-          <w:b/>
-          <w:sz w:val="24"/>
-          <w:szCs w:val="24"/>
-        </w:rPr>
+        <w:rPr>
+          <w:rStyle w:val="Heading2Char"/>
+        </w:rPr>
+      </w:pPr>
+      <w:r>
+        <w:rPr>
+          <w:rStyle w:val="Heading2Char"/>
+        </w:rPr>
+        <w:t>Main consideration</w:t>
+      </w:r>
+    </w:p>
+    <w:p>
+      <w:pPr>
+        <w:rPr>
+          <w:sz w:val="24"/>
+          <w:szCs w:val="24"/>
+        </w:rPr>
+      </w:pPr>
+      <w:r>
+        <w:rPr>
+          <w:sz w:val="24"/>
+          <w:szCs w:val="24"/>
+        </w:rPr>
+        <w:t>The design of this part of the project centered mainly in implementing the instructions and UI elements to support the execution and running of Program 1. Following is a description of Program 1 as per the Project Description provided by Prof. Lancaster:</w:t>
+      </w:r>
+      <w:r>
+        <w:rPr>
+          <w:sz w:val="24"/>
+          <w:szCs w:val="24"/>
+        </w:rPr>
+        <w:br/>
+      </w:r>
+      <w:r>
+        <w:rPr>
+          <w:sz w:val="24"/>
+          <w:szCs w:val="24"/>
+        </w:rPr>
+        <w:t xml:space="preserve">        </w:t>
+      </w:r>
+      <w:r>
+        <w:rPr>
+          <w:i/>
+          <w:sz w:val="24"/>
+          <w:szCs w:val="24"/>
+        </w:rPr>
+        <w:t>Program 1: A program that reads 20 numbers (integers) from the keyboard, prints the numbers to the console printer, requests a number from the user, and searches the 20 numbers read in for the number closest to the number entered by the user. Print the number entered by the user and the number closest to that number. Your numbers should not be 1…10, but distributed over the range of 1 … 65,536. Therefore, as you read a character in, you need to check it is a digit, convert it to a number, and assemble the integer.</w:t>
+      </w:r>
+    </w:p>
+    <w:p>
+      <w:pPr>
+        <w:rPr>
+          <w:rStyle w:val="Heading2Char"/>
+        </w:rPr>
+      </w:pPr>
+      <w:r>
+        <w:rPr>
+          <w:rStyle w:val="Heading2Char"/>
+        </w:rPr>
+        <w:t>Input</w:t>
+      </w:r>
+    </w:p>
+    <w:p>
+      <w:r>
+        <w:t>In addition to the input featured in the first part the UI now can accept input directly into memory for testing purposes as well as in any of the other input field</w:t>
+      </w:r>
+      <w:r>
+        <w:t>s like those on the registers and the indexes. Now for a more convenient way to test the different instructions we have created a drop down menu that will load pre-selected values into the different areas that a specific instruction will affect.</w:t>
+      </w:r>
+      <w:r>
         <w:t xml:space="preserve"> </w:t>
       </w:r>
-      <w:r>
-        <w:rPr>
-          <w:sz w:val="24"/>
-          <w:szCs w:val="24"/>
-        </w:rPr>
-        <w:t xml:space="preserve">The design of this part of the project centered mainly in implementing the instructions and UI elements to support the execution and </w:t>
-      </w:r>
-      <w:r>
-        <w:rPr>
-          <w:sz w:val="24"/>
-          <w:szCs w:val="24"/>
-        </w:rPr>
+    </w:p>
+    <w:p>
+      <w:pPr>
+        <w:pStyle w:val="Heading2"/>
+      </w:pPr>
+      <w:r>
+        <w:t>Testing and error handling</w:t>
+      </w:r>
+    </w:p>
+    <w:p>
+      <w:r>
+        <w:t xml:space="preserve">The testing for the instruction was done by direct and manual input using the interface. This was designed to give immediate feedback by using the ‘Single instruction’ feature and adjusting the behavior of the instruction for the display as well as internally as well. </w:t>
+      </w:r>
+    </w:p>
+    <w:p>
+      <w:r>
+        <w:t xml:space="preserve">For error handling we created some provisions to handle some issues such as overflow and underflow but the formal mechanisms to handle and testing errors will be implemented and added on Part 3 with the addition of the trap instructions. </w:t>
+      </w:r>
+      <w:r>
+        <w:t>We are also expecting to add a more robust way to handle errors and to receive feedback in the interface.</w:t>
+      </w:r>
+    </w:p>
+    <w:p>
+      <w:pPr>
+        <w:pStyle w:val="Heading2"/>
+      </w:pPr>
+      <w:r>
+        <w:t>Data types and data structures</w:t>
+      </w:r>
+    </w:p>
+    <w:p>
+      <w:r>
+        <w:t>In this part we have used Java’s classes to help process the instructions and also we have created some methods to handle some of the tasks behind the scenes. These methods are considered helper methods and they perform mostly conversion tasks to handle the strings and integers and to c</w:t>
+      </w:r>
+      <w:r>
+        <w:t>onvert them into binaries for processing and display in the UI. We will go briefly over them when we describe each class.</w:t>
+      </w:r>
+    </w:p>
+    <w:p>
+      <w:pPr>
+        <w:pStyle w:val="Heading2"/>
+      </w:pPr>
+      <w:r>
         <w:lastRenderedPageBreak/>
-        <w:t>running of Program 1</w:t>
-      </w:r>
-      <w:r>
-        <w:rPr>
-          <w:sz w:val="24"/>
-          <w:szCs w:val="24"/>
-        </w:rPr>
-        <w:t>.</w:t>
-      </w:r>
-      <w:r>
-        <w:rPr>
-          <w:sz w:val="24"/>
-          <w:szCs w:val="24"/>
-        </w:rPr>
-        <w:t xml:space="preserve"> Following is a description of Program 1 as per the Project Description provided by Prof. Lancaster:</w:t>
-      </w:r>
-      <w:r>
-        <w:rPr>
-          <w:sz w:val="24"/>
-          <w:szCs w:val="24"/>
-        </w:rPr>
+        <w:t>Class overview</w:t>
+      </w:r>
+    </w:p>
+    <w:p>
+      <w:pPr>
+        <w:pStyle w:val="Heading3"/>
+      </w:pPr>
+      <w:r>
+        <w:t>Main classes: UI</w:t>
+      </w:r>
+    </w:p>
+    <w:p>
+      <w:pPr>
+        <w:pStyle w:val="Heading4"/>
+      </w:pPr>
+      <w:r>
+        <w:tab/>
+        <w:t>FrontPanel</w:t>
+      </w:r>
+    </w:p>
+    <w:p>
+      <w:pPr>
+        <w:pStyle w:val="Heading4"/>
+      </w:pPr>
+      <w:r>
+        <w:tab/>
+        <w:t>HardCodeBuilder</w:t>
+      </w:r>
+      <w:r>
         <w:br/>
       </w:r>
       <w:r>
-        <w:rPr>
-          <w:sz w:val="24"/>
-          <w:szCs w:val="24"/>
-        </w:rPr>
-        <w:t xml:space="preserve">        </w:t>
-      </w:r>
-      <w:r>
-        <w:rPr>
-          <w:sz w:val="24"/>
-          <w:szCs w:val="24"/>
-        </w:rPr>
-        <w:t xml:space="preserve">Program 1: A program that reads 20 numbers (integers) from the keyboard, prints the numbers to the console printer, requests a number from the user, </w:t>
-      </w:r>
-      <w:r>
-        <w:rPr>
-          <w:sz w:val="24"/>
-          <w:szCs w:val="24"/>
-        </w:rPr>
-        <w:t>a</w:t>
-      </w:r>
-      <w:r>
-        <w:rPr>
-          <w:sz w:val="24"/>
-          <w:szCs w:val="24"/>
-        </w:rPr>
-        <w:t>nd searches the 20</w:t>
+        <w:tab/>
+        <w:t>MemoryPanel</w:t>
+      </w:r>
+    </w:p>
+    <w:p>
+      <w:pPr>
+        <w:pStyle w:val="Heading3"/>
+      </w:pPr>
+      <w:r>
+        <w:t>Main classes</w:t>
+      </w:r>
+      <w:r>
+        <w:t xml:space="preserve">: </w:t>
+      </w:r>
+      <w:r>
+        <w:t>I</w:t>
+      </w:r>
+      <w:r>
+        <w:t>nstructions</w:t>
+      </w:r>
+    </w:p>
+    <w:p>
+      <w:pPr>
+        <w:pStyle w:val="Heading4"/>
+      </w:pPr>
+      <w:r>
+        <w:tab/>
+      </w:r>
+      <w:r>
+        <w:t>ArithmeticLogicOps</w:t>
+      </w:r>
+    </w:p>
+    <w:p>
+      <w:pPr>
+        <w:pStyle w:val="Heading4"/>
+      </w:pPr>
+      <w:r>
+        <w:tab/>
+      </w:r>
+      <w:r>
+        <w:t>FloatingPointOps</w:t>
+      </w:r>
+      <w:r>
+        <w:br/>
+      </w:r>
+      <w:r>
+        <w:tab/>
+      </w:r>
+      <w:r>
+        <w:t>IOOps</w:t>
+      </w:r>
+    </w:p>
+    <w:p>
+      <w:pPr>
+        <w:pStyle w:val="Heading4"/>
+      </w:pPr>
+      <w:r>
+        <w:tab/>
+        <w:t>LoadStore</w:t>
+      </w:r>
+    </w:p>
+    <w:p>
+      <w:pPr>
+        <w:pStyle w:val="Heading4"/>
+      </w:pPr>
+      <w:r>
+        <w:tab/>
+      </w:r>
+      <w:r>
+        <w:t>Transfer</w:t>
       </w:r>
       <w:bookmarkStart w:id="1" w:name="_GoBack"/>
       <w:bookmarkEnd w:id="1"/>
-      <w:r>
-        <w:rPr>
-          <w:sz w:val="24"/>
-          <w:szCs w:val="24"/>
-        </w:rPr>
-        <w:t xml:space="preserve"> numbers read in for the number closest to the number entered by the user. Print the number entered by the user and the number closest to that number. Your numbers should not be 1…10, but distributed over the range of 1 … 65,536. Therefore, as you read a character in, you need to check it is a digit, convert it to a number, and assemble the integer.</w:t>
-      </w:r>
+    </w:p>
+    <w:p>
+      <w:pPr>
+        <w:pStyle w:val="Heading3"/>
+      </w:pPr>
+      <w:r>
+        <w:t xml:space="preserve">Main classes: </w:t>
+      </w:r>
+      <w:r>
+        <w:t>Auxiliaries</w:t>
+      </w:r>
+    </w:p>
+    <w:p>
+      <w:pPr>
+        <w:pStyle w:val="Heading4"/>
+      </w:pPr>
+      <w:r>
+        <w:tab/>
+      </w:r>
+      <w:r>
+        <w:t>Cache</w:t>
+      </w:r>
+    </w:p>
+    <w:p>
+      <w:pPr>
+        <w:pStyle w:val="Heading4"/>
+      </w:pPr>
     </w:p>
     <w:sectPr>
       <w:pgSz w:w="12240" w:h="15840"/>
@@ -2398,10 +2560,31 @@
       <w:szCs w:val="24"/>
     </w:rPr>
   </w:style>
+  <w:style w:type="paragraph" w:styleId="Heading4">
+    <w:name w:val="heading 4"/>
+    <w:basedOn w:val="Normal"/>
+    <w:next w:val="Normal"/>
+    <w:link w:val="Heading4Char"/>
+    <w:uiPriority w:val="9"/>
+    <w:unhideWhenUsed/>
+    <w:qFormat/>
+    <w:rsid w:val="008F5A90"/>
+    <w:pPr>
+      <w:keepNext/>
+      <w:keepLines/>
+      <w:spacing w:before="40" w:after="0"/>
+      <w:outlineLvl w:val="3"/>
+    </w:pPr>
+    <w:rPr>
+      <w:rFonts w:asciiTheme="majorHAnsi" w:eastAsiaTheme="majorEastAsia" w:hAnsiTheme="majorHAnsi" w:cstheme="majorBidi"/>
+      <w:i/>
+      <w:iCs/>
+      <w:color w:val="365F91" w:themeColor="accent1" w:themeShade="BF"/>
+    </w:rPr>
+  </w:style>
   <w:style w:type="character" w:default="1" w:styleId="DefaultParagraphFont">
     <w:name w:val="Default Paragraph Font"/>
     <w:uiPriority w:val="1"/>
-    <w:semiHidden/>
     <w:unhideWhenUsed/>
   </w:style>
   <w:style w:type="table" w:default="1" w:styleId="TableNormal">
@@ -2590,6 +2773,19 @@
       <w:color w:val="404040" w:themeColor="text1" w:themeTint="BF"/>
     </w:rPr>
   </w:style>
+  <w:style w:type="character" w:customStyle="1" w:styleId="Heading4Char">
+    <w:name w:val="Heading 4 Char"/>
+    <w:basedOn w:val="DefaultParagraphFont"/>
+    <w:link w:val="Heading4"/>
+    <w:uiPriority w:val="9"/>
+    <w:rsid w:val="008F5A90"/>
+    <w:rPr>
+      <w:rFonts w:asciiTheme="majorHAnsi" w:eastAsiaTheme="majorEastAsia" w:hAnsiTheme="majorHAnsi" w:cstheme="majorBidi"/>
+      <w:i/>
+      <w:iCs/>
+      <w:color w:val="365F91" w:themeColor="accent1" w:themeShade="BF"/>
+    </w:rPr>
+  </w:style>
 </w:styles>
 </file>
 
@@ -2738,6 +2934,7 @@
     <w:rsidRoot w:val="00167128"/>
     <w:rsid w:val="00167128"/>
     <w:rsid w:val="00933D52"/>
+    <w:rsid w:val="00DA129F"/>
     <w:rsid w:val="00DB2C6B"/>
     <w:rsid w:val="00F37299"/>
   </w:rsids>

--- a/CSCI 6461_Project_designNotes.docx
+++ b/CSCI 6461_Project_designNotes.docx
@@ -1333,13 +1333,7 @@
     </w:p>
     <w:p>
       <w:r>
-        <w:t>In addition to the input featured in the first part the UI now can accept input directly into memory for testing purposes as well as in any of the other input field</w:t>
-      </w:r>
-      <w:r>
-        <w:t>s like those on the registers and the indexes. Now for a more convenient way to test the different instructions we have created a drop down menu that will load pre-selected values into the different areas that a specific instruction will affect.</w:t>
-      </w:r>
-      <w:r>
-        <w:t xml:space="preserve"> </w:t>
+        <w:t xml:space="preserve">In addition to the input featured in the first part the UI now can accept input directly into memory for testing purposes as well as in any of the other input fields like those on the registers and the indexes. Now for a more convenient way to test the different instructions we have created a drop down menu that will load pre-selected values into the different areas that a specific instruction will affect. </w:t>
       </w:r>
     </w:p>
     <w:p>
@@ -1379,6 +1373,12 @@
         <w:t>onvert them into binaries for processing and display in the UI. We will go briefly over them when we describe each class.</w:t>
       </w:r>
     </w:p>
+    <w:p>
+      <w:pPr>
+        <w:pStyle w:val="Heading2"/>
+      </w:pPr>
+    </w:p>
+    <w:p/>
     <w:p>
       <w:pPr>
         <w:pStyle w:val="Heading2"/>
@@ -1399,10 +1399,99 @@
     <w:p>
       <w:pPr>
         <w:pStyle w:val="Heading4"/>
-      </w:pPr>
-      <w:r>
-        <w:tab/>
+        <w:jc w:val="center"/>
+      </w:pPr>
+      <w:r>
         <w:t>FrontPanel</w:t>
+      </w:r>
+    </w:p>
+    <w:p>
+      <w:pPr>
+        <w:jc w:val="center"/>
+      </w:pPr>
+      <w:r>
+        <w:rPr>
+          <w:noProof/>
+        </w:rPr>
+        <w:drawing>
+          <wp:inline distT="0" distB="0" distL="0" distR="0">
+            <wp:extent cx="5943600" cy="6934200"/>
+            <wp:effectExtent l="0" t="0" r="0" b="0"/>
+            <wp:docPr id="3" name="Picture 3"/>
+            <wp:cNvGraphicFramePr>
+              <a:graphicFrameLocks xmlns:a="http://schemas.openxmlformats.org/drawingml/2006/main" noChangeAspect="1"/>
+            </wp:cNvGraphicFramePr>
+            <a:graphic xmlns:a="http://schemas.openxmlformats.org/drawingml/2006/main">
+              <a:graphicData uri="http://schemas.openxmlformats.org/drawingml/2006/picture">
+                <pic:pic xmlns:pic="http://schemas.openxmlformats.org/drawingml/2006/picture">
+                  <pic:nvPicPr>
+                    <pic:cNvPr id="3" name="FrontPanel_Div.png"/>
+                    <pic:cNvPicPr/>
+                  </pic:nvPicPr>
+                  <pic:blipFill>
+                    <a:blip r:embed="rId9">
+                      <a:extLst>
+                        <a:ext uri="{28A0092B-C50C-407E-A947-70E740481C1C}">
+                          <a14:useLocalDpi xmlns:a14="http://schemas.microsoft.com/office/drawing/2010/main" val="0"/>
+                        </a:ext>
+                      </a:extLst>
+                    </a:blip>
+                    <a:stretch>
+                      <a:fillRect/>
+                    </a:stretch>
+                  </pic:blipFill>
+                  <pic:spPr>
+                    <a:xfrm>
+                      <a:off x="0" y="0"/>
+                      <a:ext cx="5943600" cy="6934200"/>
+                    </a:xfrm>
+                    <a:prstGeom prst="rect">
+                      <a:avLst/>
+                    </a:prstGeom>
+                  </pic:spPr>
+                </pic:pic>
+              </a:graphicData>
+            </a:graphic>
+          </wp:inline>
+        </w:drawing>
+      </w:r>
+    </w:p>
+    <w:p>
+      <w:r>
+        <w:lastRenderedPageBreak/>
+        <w:t>The Front Panel class connect most of the functions of the simulator under the user interface (UI). Due to the expanding requirements for this part this class has grown in complexity and size despite our best efforts to keep components separate for ease</w:t>
+      </w:r>
+      <w:r>
+        <w:t xml:space="preserve"> of maintenance and understanding. </w:t>
+      </w:r>
+    </w:p>
+    <w:p>
+      <w:r>
+        <w:t>Among the new features for this part are:</w:t>
+      </w:r>
+    </w:p>
+    <w:p>
+      <w:pPr>
+        <w:pStyle w:val="ListParagraph"/>
+        <w:numPr>
+          <w:ilvl w:val="0"/>
+          <w:numId w:val="6"/>
+        </w:numPr>
+      </w:pPr>
+      <w:r>
+        <w:t>New memory panel – This new component reflects the increased use of memory by instructions and also the implementation of the cache memory.</w:t>
+      </w:r>
+    </w:p>
+    <w:p>
+      <w:pPr>
+        <w:pStyle w:val="ListParagraph"/>
+        <w:numPr>
+          <w:ilvl w:val="0"/>
+          <w:numId w:val="6"/>
+        </w:numPr>
+      </w:pPr>
+      <w:r>
+        <w:t>Instruction and program menu – This new feature was created to help test the instructions directly on the UI as well as to facilitate the use and execution of Program 1 by the user and testers.</w:t>
       </w:r>
     </w:p>
     <w:p>
@@ -1413,6 +1502,73 @@
         <w:tab/>
         <w:t>HardCodeBuilder</w:t>
       </w:r>
+    </w:p>
+    <w:p>
+      <w:pPr>
+        <w:pStyle w:val="Heading4"/>
+      </w:pPr>
+      <w:r>
+        <w:rPr>
+          <w:noProof/>
+        </w:rPr>
+        <w:drawing>
+          <wp:inline distT="0" distB="0" distL="0" distR="0">
+            <wp:extent cx="5695950" cy="4627959"/>
+            <wp:effectExtent l="0" t="0" r="0" b="1270"/>
+            <wp:docPr id="4" name="Picture 4"/>
+            <wp:cNvGraphicFramePr>
+              <a:graphicFrameLocks xmlns:a="http://schemas.openxmlformats.org/drawingml/2006/main" noChangeAspect="1"/>
+            </wp:cNvGraphicFramePr>
+            <a:graphic xmlns:a="http://schemas.openxmlformats.org/drawingml/2006/main">
+              <a:graphicData uri="http://schemas.openxmlformats.org/drawingml/2006/picture">
+                <pic:pic xmlns:pic="http://schemas.openxmlformats.org/drawingml/2006/picture">
+                  <pic:nvPicPr>
+                    <pic:cNvPr id="4" name="HardCodeBuilder_Div.png"/>
+                    <pic:cNvPicPr/>
+                  </pic:nvPicPr>
+                  <pic:blipFill>
+                    <a:blip r:embed="rId10">
+                      <a:extLst>
+                        <a:ext uri="{28A0092B-C50C-407E-A947-70E740481C1C}">
+                          <a14:useLocalDpi xmlns:a14="http://schemas.microsoft.com/office/drawing/2010/main" val="0"/>
+                        </a:ext>
+                      </a:extLst>
+                    </a:blip>
+                    <a:stretch>
+                      <a:fillRect/>
+                    </a:stretch>
+                  </pic:blipFill>
+                  <pic:spPr>
+                    <a:xfrm>
+                      <a:off x="0" y="0"/>
+                      <a:ext cx="5697397" cy="4629135"/>
+                    </a:xfrm>
+                    <a:prstGeom prst="rect">
+                      <a:avLst/>
+                    </a:prstGeom>
+                  </pic:spPr>
+                </pic:pic>
+              </a:graphicData>
+            </a:graphic>
+          </wp:inline>
+        </w:drawing>
+      </w:r>
+    </w:p>
+    <w:p>
+      <w:r>
+        <w:t>The HardCodeBuilder is the class behind the drop down menu for the different instructions implemented as well as for Program 1. This class was created to facilitate the testing of the instruction in the UI and their corresponding values in the areas of the panel such as indexes and registers. This also includes specific instructions and their corresponding address values.</w:t>
+      </w:r>
+    </w:p>
+    <w:p>
+      <w:pPr>
+        <w:pStyle w:val="Heading4"/>
+      </w:pPr>
+    </w:p>
+    <w:p>
+      <w:pPr>
+        <w:pStyle w:val="Heading4"/>
+        <w:jc w:val="center"/>
+      </w:pPr>
       <w:r>
         <w:br/>
       </w:r>
@@ -1423,94 +1579,575 @@
     </w:p>
     <w:p>
       <w:pPr>
+        <w:jc w:val="center"/>
+      </w:pPr>
+      <w:r>
+        <w:rPr>
+          <w:noProof/>
+        </w:rPr>
+        <w:drawing>
+          <wp:inline distT="0" distB="0" distL="0" distR="0">
+            <wp:extent cx="1762125" cy="1514475"/>
+            <wp:effectExtent l="0" t="0" r="9525" b="9525"/>
+            <wp:docPr id="5" name="Picture 5"/>
+            <wp:cNvGraphicFramePr>
+              <a:graphicFrameLocks xmlns:a="http://schemas.openxmlformats.org/drawingml/2006/main" noChangeAspect="1"/>
+            </wp:cNvGraphicFramePr>
+            <a:graphic xmlns:a="http://schemas.openxmlformats.org/drawingml/2006/main">
+              <a:graphicData uri="http://schemas.openxmlformats.org/drawingml/2006/picture">
+                <pic:pic xmlns:pic="http://schemas.openxmlformats.org/drawingml/2006/picture">
+                  <pic:nvPicPr>
+                    <pic:cNvPr id="5" name="MemoryPanel.png"/>
+                    <pic:cNvPicPr/>
+                  </pic:nvPicPr>
+                  <pic:blipFill>
+                    <a:blip r:embed="rId11">
+                      <a:extLst>
+                        <a:ext uri="{28A0092B-C50C-407E-A947-70E740481C1C}">
+                          <a14:useLocalDpi xmlns:a14="http://schemas.microsoft.com/office/drawing/2010/main" val="0"/>
+                        </a:ext>
+                      </a:extLst>
+                    </a:blip>
+                    <a:stretch>
+                      <a:fillRect/>
+                    </a:stretch>
+                  </pic:blipFill>
+                  <pic:spPr>
+                    <a:xfrm>
+                      <a:off x="0" y="0"/>
+                      <a:ext cx="1762125" cy="1514475"/>
+                    </a:xfrm>
+                    <a:prstGeom prst="rect">
+                      <a:avLst/>
+                    </a:prstGeom>
+                  </pic:spPr>
+                </pic:pic>
+              </a:graphicData>
+            </a:graphic>
+          </wp:inline>
+        </w:drawing>
+      </w:r>
+    </w:p>
+    <w:p>
+      <w:r>
+        <w:t>The MemoryPanel class manages the display and functions of the main and cache memory in the UI</w:t>
+      </w:r>
+      <w:r>
+        <w:t>. It consist of a list of the memory positions list that the user can scroll.</w:t>
+      </w:r>
+    </w:p>
+    <w:p/>
+    <w:p>
+      <w:pPr>
         <w:pStyle w:val="Heading3"/>
       </w:pPr>
       <w:r>
-        <w:t>Main classes</w:t>
-      </w:r>
-      <w:r>
-        <w:t xml:space="preserve">: </w:t>
-      </w:r>
-      <w:r>
-        <w:t>I</w:t>
-      </w:r>
-      <w:r>
-        <w:t>nstructions</w:t>
+        <w:t>Main classes: Instructions</w:t>
       </w:r>
     </w:p>
     <w:p>
       <w:pPr>
         <w:pStyle w:val="Heading4"/>
-      </w:pPr>
-      <w:r>
+        <w:jc w:val="center"/>
+      </w:pPr>
+      <w:r>
+        <w:t>ArithmeticLogicOps</w:t>
+      </w:r>
+    </w:p>
+    <w:p>
+      <w:pPr>
+        <w:jc w:val="center"/>
+      </w:pPr>
+      <w:r>
+        <w:rPr>
+          <w:noProof/>
+        </w:rPr>
+        <w:drawing>
+          <wp:inline distT="0" distB="0" distL="0" distR="0">
+            <wp:extent cx="1771650" cy="3057525"/>
+            <wp:effectExtent l="0" t="0" r="0" b="9525"/>
+            <wp:docPr id="6" name="Picture 6"/>
+            <wp:cNvGraphicFramePr>
+              <a:graphicFrameLocks xmlns:a="http://schemas.openxmlformats.org/drawingml/2006/main" noChangeAspect="1"/>
+            </wp:cNvGraphicFramePr>
+            <a:graphic xmlns:a="http://schemas.openxmlformats.org/drawingml/2006/main">
+              <a:graphicData uri="http://schemas.openxmlformats.org/drawingml/2006/picture">
+                <pic:pic xmlns:pic="http://schemas.openxmlformats.org/drawingml/2006/picture">
+                  <pic:nvPicPr>
+                    <pic:cNvPr id="6" name="ArithmeticLogic.png"/>
+                    <pic:cNvPicPr/>
+                  </pic:nvPicPr>
+                  <pic:blipFill>
+                    <a:blip r:embed="rId12">
+                      <a:extLst>
+                        <a:ext uri="{28A0092B-C50C-407E-A947-70E740481C1C}">
+                          <a14:useLocalDpi xmlns:a14="http://schemas.microsoft.com/office/drawing/2010/main" val="0"/>
+                        </a:ext>
+                      </a:extLst>
+                    </a:blip>
+                    <a:stretch>
+                      <a:fillRect/>
+                    </a:stretch>
+                  </pic:blipFill>
+                  <pic:spPr>
+                    <a:xfrm>
+                      <a:off x="0" y="0"/>
+                      <a:ext cx="1771650" cy="3057525"/>
+                    </a:xfrm>
+                    <a:prstGeom prst="rect">
+                      <a:avLst/>
+                    </a:prstGeom>
+                  </pic:spPr>
+                </pic:pic>
+              </a:graphicData>
+            </a:graphic>
+          </wp:inline>
+        </w:drawing>
+      </w:r>
+    </w:p>
+    <w:p>
+      <w:r>
+        <w:t>The ArithmeticLogicOps class is the implementation of the Arithmetic Logic Ops instructions.</w:t>
+      </w:r>
+    </w:p>
+    <w:p>
+      <w:pPr>
+        <w:pStyle w:val="Heading4"/>
+      </w:pPr>
+      <w:r>
+        <w:lastRenderedPageBreak/>
         <w:tab/>
-      </w:r>
-      <w:r>
-        <w:t>ArithmeticLogicOps</w:t>
+        <w:t>FloatingPoint</w:t>
+      </w:r>
+      <w:r>
+        <w:t>Vector</w:t>
+      </w:r>
+      <w:r>
+        <w:t>Ops</w:t>
       </w:r>
     </w:p>
     <w:p>
       <w:pPr>
         <w:pStyle w:val="Heading4"/>
-      </w:pPr>
+        <w:jc w:val="center"/>
+      </w:pPr>
+      <w:r>
+        <w:rPr>
+          <w:noProof/>
+        </w:rPr>
+        <w:drawing>
+          <wp:inline distT="0" distB="0" distL="0" distR="0">
+            <wp:extent cx="1885950" cy="2028825"/>
+            <wp:effectExtent l="0" t="0" r="0" b="9525"/>
+            <wp:docPr id="7" name="Picture 7"/>
+            <wp:cNvGraphicFramePr>
+              <a:graphicFrameLocks xmlns:a="http://schemas.openxmlformats.org/drawingml/2006/main" noChangeAspect="1"/>
+            </wp:cNvGraphicFramePr>
+            <a:graphic xmlns:a="http://schemas.openxmlformats.org/drawingml/2006/main">
+              <a:graphicData uri="http://schemas.openxmlformats.org/drawingml/2006/picture">
+                <pic:pic xmlns:pic="http://schemas.openxmlformats.org/drawingml/2006/picture">
+                  <pic:nvPicPr>
+                    <pic:cNvPr id="7" name="FloatingPointVectorOps.png"/>
+                    <pic:cNvPicPr/>
+                  </pic:nvPicPr>
+                  <pic:blipFill>
+                    <a:blip r:embed="rId13">
+                      <a:extLst>
+                        <a:ext uri="{28A0092B-C50C-407E-A947-70E740481C1C}">
+                          <a14:useLocalDpi xmlns:a14="http://schemas.microsoft.com/office/drawing/2010/main" val="0"/>
+                        </a:ext>
+                      </a:extLst>
+                    </a:blip>
+                    <a:stretch>
+                      <a:fillRect/>
+                    </a:stretch>
+                  </pic:blipFill>
+                  <pic:spPr>
+                    <a:xfrm>
+                      <a:off x="0" y="0"/>
+                      <a:ext cx="1885950" cy="2028825"/>
+                    </a:xfrm>
+                    <a:prstGeom prst="rect">
+                      <a:avLst/>
+                    </a:prstGeom>
+                  </pic:spPr>
+                </pic:pic>
+              </a:graphicData>
+            </a:graphic>
+          </wp:inline>
+        </w:drawing>
+      </w:r>
+    </w:p>
+    <w:p>
+      <w:r>
+        <w:t>The FloatingPointVectorOps class implements the instructions for the Floating Point and Vector Operation that will be implemented in Part IV.</w:t>
+      </w:r>
+    </w:p>
+    <w:p>
+      <w:pPr>
+        <w:jc w:val="center"/>
+      </w:pPr>
+      <w:r>
+        <w:br/>
+      </w:r>
       <w:r>
         <w:tab/>
       </w:r>
       <w:r>
-        <w:t>FloatingPointOps</w:t>
-      </w:r>
-      <w:r>
-        <w:br/>
-      </w:r>
-      <w:r>
-        <w:tab/>
-      </w:r>
-      <w:r>
+        <w:rPr>
+          <w:rStyle w:val="Heading4Char"/>
+        </w:rPr>
         <w:t>IOOps</w:t>
       </w:r>
     </w:p>
     <w:p>
       <w:pPr>
+        <w:jc w:val="center"/>
+      </w:pPr>
+      <w:r>
+        <w:rPr>
+          <w:noProof/>
+        </w:rPr>
+        <w:drawing>
+          <wp:inline distT="0" distB="0" distL="0" distR="0">
+            <wp:extent cx="1752600" cy="1857375"/>
+            <wp:effectExtent l="0" t="0" r="0" b="9525"/>
+            <wp:docPr id="8" name="Picture 8"/>
+            <wp:cNvGraphicFramePr>
+              <a:graphicFrameLocks xmlns:a="http://schemas.openxmlformats.org/drawingml/2006/main" noChangeAspect="1"/>
+            </wp:cNvGraphicFramePr>
+            <a:graphic xmlns:a="http://schemas.openxmlformats.org/drawingml/2006/main">
+              <a:graphicData uri="http://schemas.openxmlformats.org/drawingml/2006/picture">
+                <pic:pic xmlns:pic="http://schemas.openxmlformats.org/drawingml/2006/picture">
+                  <pic:nvPicPr>
+                    <pic:cNvPr id="8" name="IOOps.png"/>
+                    <pic:cNvPicPr/>
+                  </pic:nvPicPr>
+                  <pic:blipFill>
+                    <a:blip r:embed="rId14">
+                      <a:extLst>
+                        <a:ext uri="{28A0092B-C50C-407E-A947-70E740481C1C}">
+                          <a14:useLocalDpi xmlns:a14="http://schemas.microsoft.com/office/drawing/2010/main" val="0"/>
+                        </a:ext>
+                      </a:extLst>
+                    </a:blip>
+                    <a:stretch>
+                      <a:fillRect/>
+                    </a:stretch>
+                  </pic:blipFill>
+                  <pic:spPr>
+                    <a:xfrm>
+                      <a:off x="0" y="0"/>
+                      <a:ext cx="1752600" cy="1857375"/>
+                    </a:xfrm>
+                    <a:prstGeom prst="rect">
+                      <a:avLst/>
+                    </a:prstGeom>
+                  </pic:spPr>
+                </pic:pic>
+              </a:graphicData>
+            </a:graphic>
+          </wp:inline>
+        </w:drawing>
+      </w:r>
+    </w:p>
+    <w:p>
+      <w:r>
+        <w:t xml:space="preserve">The IOOps class implements the instructions for the Input and Output instructions. </w:t>
+      </w:r>
+    </w:p>
+    <w:p>
+      <w:pPr>
         <w:pStyle w:val="Heading4"/>
-      </w:pPr>
-      <w:r>
-        <w:tab/>
+        <w:jc w:val="center"/>
+      </w:pPr>
+      <w:r>
         <w:t>LoadStore</w:t>
       </w:r>
     </w:p>
     <w:p>
       <w:pPr>
+        <w:jc w:val="center"/>
+      </w:pPr>
+      <w:r>
+        <w:rPr>
+          <w:noProof/>
+        </w:rPr>
+        <w:drawing>
+          <wp:inline distT="0" distB="0" distL="0" distR="0">
+            <wp:extent cx="1752600" cy="1685925"/>
+            <wp:effectExtent l="0" t="0" r="0" b="9525"/>
+            <wp:docPr id="9" name="Picture 9"/>
+            <wp:cNvGraphicFramePr>
+              <a:graphicFrameLocks xmlns:a="http://schemas.openxmlformats.org/drawingml/2006/main" noChangeAspect="1"/>
+            </wp:cNvGraphicFramePr>
+            <a:graphic xmlns:a="http://schemas.openxmlformats.org/drawingml/2006/main">
+              <a:graphicData uri="http://schemas.openxmlformats.org/drawingml/2006/picture">
+                <pic:pic xmlns:pic="http://schemas.openxmlformats.org/drawingml/2006/picture">
+                  <pic:nvPicPr>
+                    <pic:cNvPr id="9" name="LoadStore.png"/>
+                    <pic:cNvPicPr/>
+                  </pic:nvPicPr>
+                  <pic:blipFill>
+                    <a:blip r:embed="rId15">
+                      <a:extLst>
+                        <a:ext uri="{28A0092B-C50C-407E-A947-70E740481C1C}">
+                          <a14:useLocalDpi xmlns:a14="http://schemas.microsoft.com/office/drawing/2010/main" val="0"/>
+                        </a:ext>
+                      </a:extLst>
+                    </a:blip>
+                    <a:stretch>
+                      <a:fillRect/>
+                    </a:stretch>
+                  </pic:blipFill>
+                  <pic:spPr>
+                    <a:xfrm>
+                      <a:off x="0" y="0"/>
+                      <a:ext cx="1752600" cy="1685925"/>
+                    </a:xfrm>
+                    <a:prstGeom prst="rect">
+                      <a:avLst/>
+                    </a:prstGeom>
+                  </pic:spPr>
+                </pic:pic>
+              </a:graphicData>
+            </a:graphic>
+          </wp:inline>
+        </w:drawing>
+      </w:r>
+    </w:p>
+    <w:p>
+      <w:r>
+        <w:t>The LoadStore class implements the Load and Store Operations instructions.</w:t>
+      </w:r>
+    </w:p>
+    <w:p>
+      <w:pPr>
         <w:pStyle w:val="Heading4"/>
-      </w:pPr>
-      <w:r>
-        <w:tab/>
-      </w:r>
-      <w:r>
+        <w:jc w:val="center"/>
+      </w:pPr>
+      <w:r>
+        <w:lastRenderedPageBreak/>
         <w:t>Transfer</w:t>
       </w:r>
+    </w:p>
+    <w:p>
+      <w:pPr>
+        <w:jc w:val="center"/>
+      </w:pPr>
+      <w:r>
+        <w:rPr>
+          <w:noProof/>
+        </w:rPr>
+        <w:drawing>
+          <wp:inline distT="0" distB="0" distL="0" distR="0">
+            <wp:extent cx="2190750" cy="2714625"/>
+            <wp:effectExtent l="0" t="0" r="0" b="9525"/>
+            <wp:docPr id="10" name="Picture 10"/>
+            <wp:cNvGraphicFramePr>
+              <a:graphicFrameLocks xmlns:a="http://schemas.openxmlformats.org/drawingml/2006/main" noChangeAspect="1"/>
+            </wp:cNvGraphicFramePr>
+            <a:graphic xmlns:a="http://schemas.openxmlformats.org/drawingml/2006/main">
+              <a:graphicData uri="http://schemas.openxmlformats.org/drawingml/2006/picture">
+                <pic:pic xmlns:pic="http://schemas.openxmlformats.org/drawingml/2006/picture">
+                  <pic:nvPicPr>
+                    <pic:cNvPr id="10" name="TransferOps.png"/>
+                    <pic:cNvPicPr/>
+                  </pic:nvPicPr>
+                  <pic:blipFill>
+                    <a:blip r:embed="rId16">
+                      <a:extLst>
+                        <a:ext uri="{28A0092B-C50C-407E-A947-70E740481C1C}">
+                          <a14:useLocalDpi xmlns:a14="http://schemas.microsoft.com/office/drawing/2010/main" val="0"/>
+                        </a:ext>
+                      </a:extLst>
+                    </a:blip>
+                    <a:stretch>
+                      <a:fillRect/>
+                    </a:stretch>
+                  </pic:blipFill>
+                  <pic:spPr>
+                    <a:xfrm>
+                      <a:off x="0" y="0"/>
+                      <a:ext cx="2190750" cy="2714625"/>
+                    </a:xfrm>
+                    <a:prstGeom prst="rect">
+                      <a:avLst/>
+                    </a:prstGeom>
+                  </pic:spPr>
+                </pic:pic>
+              </a:graphicData>
+            </a:graphic>
+          </wp:inline>
+        </w:drawing>
+      </w:r>
+    </w:p>
+    <w:p>
+      <w:r>
+        <w:t>The Transfer class implements the Transfer Operations instructions.</w:t>
+      </w:r>
+    </w:p>
+    <w:p>
+      <w:pPr>
+        <w:pStyle w:val="Heading3"/>
+        <w:jc w:val="center"/>
+      </w:pPr>
+      <w:r>
+        <w:lastRenderedPageBreak/>
+        <w:t>Main classes: Auxiliaries</w:t>
+      </w:r>
+    </w:p>
+    <w:p>
+      <w:pPr>
+        <w:pStyle w:val="Heading4"/>
+        <w:jc w:val="center"/>
+      </w:pPr>
+      <w:r>
+        <w:t>Cache</w:t>
+      </w:r>
+    </w:p>
+    <w:p>
+      <w:pPr>
+        <w:jc w:val="center"/>
+      </w:pPr>
+      <w:r>
+        <w:rPr>
+          <w:noProof/>
+        </w:rPr>
+        <w:drawing>
+          <wp:inline distT="0" distB="0" distL="0" distR="0">
+            <wp:extent cx="2714625" cy="5495925"/>
+            <wp:effectExtent l="0" t="0" r="9525" b="9525"/>
+            <wp:docPr id="11" name="Picture 11"/>
+            <wp:cNvGraphicFramePr>
+              <a:graphicFrameLocks xmlns:a="http://schemas.openxmlformats.org/drawingml/2006/main" noChangeAspect="1"/>
+            </wp:cNvGraphicFramePr>
+            <a:graphic xmlns:a="http://schemas.openxmlformats.org/drawingml/2006/main">
+              <a:graphicData uri="http://schemas.openxmlformats.org/drawingml/2006/picture">
+                <pic:pic xmlns:pic="http://schemas.openxmlformats.org/drawingml/2006/picture">
+                  <pic:nvPicPr>
+                    <pic:cNvPr id="11" name="Cache.png"/>
+                    <pic:cNvPicPr/>
+                  </pic:nvPicPr>
+                  <pic:blipFill>
+                    <a:blip r:embed="rId17">
+                      <a:extLst>
+                        <a:ext uri="{28A0092B-C50C-407E-A947-70E740481C1C}">
+                          <a14:useLocalDpi xmlns:a14="http://schemas.microsoft.com/office/drawing/2010/main" val="0"/>
+                        </a:ext>
+                      </a:extLst>
+                    </a:blip>
+                    <a:stretch>
+                      <a:fillRect/>
+                    </a:stretch>
+                  </pic:blipFill>
+                  <pic:spPr>
+                    <a:xfrm>
+                      <a:off x="0" y="0"/>
+                      <a:ext cx="2714625" cy="5495925"/>
+                    </a:xfrm>
+                    <a:prstGeom prst="rect">
+                      <a:avLst/>
+                    </a:prstGeom>
+                  </pic:spPr>
+                </pic:pic>
+              </a:graphicData>
+            </a:graphic>
+          </wp:inline>
+        </w:drawing>
+      </w:r>
+    </w:p>
+    <w:p/>
+    <w:p>
+      <w:r>
+        <w:t xml:space="preserve">The Cache class implements the cache memory for the project. </w:t>
+      </w:r>
+      <w:r>
+        <w:t>It has functions that</w:t>
+      </w:r>
+      <w:r>
+        <w:t xml:space="preserve"> will check and update the contents of the cache. It uses the write-through method to handle content that is written into the cache. This method updates main memory of the content that is written into memory in order to maintain consistency between the two.</w:t>
+      </w:r>
+    </w:p>
+    <w:p/>
+    <w:p>
       <w:bookmarkStart w:id="1" w:name="_GoBack"/>
       <w:bookmarkEnd w:id="1"/>
-    </w:p>
-    <w:p>
-      <w:pPr>
-        <w:pStyle w:val="Heading3"/>
-      </w:pPr>
-      <w:r>
-        <w:t xml:space="preserve">Main classes: </w:t>
-      </w:r>
-      <w:r>
-        <w:t>Auxiliaries</w:t>
-      </w:r>
-    </w:p>
-    <w:p>
-      <w:pPr>
-        <w:pStyle w:val="Heading4"/>
-      </w:pPr>
-      <w:r>
-        <w:tab/>
-      </w:r>
-      <w:r>
-        <w:t>Cache</w:t>
+      <w:r>
+        <w:rPr>
+          <w:noProof/>
+        </w:rPr>
+        <w:lastRenderedPageBreak/>
+        <w:drawing>
+          <wp:inline distT="0" distB="0" distL="0" distR="0">
+            <wp:extent cx="5943600" cy="7706995"/>
+            <wp:effectExtent l="171450" t="171450" r="171450" b="198755"/>
+            <wp:docPr id="12" name="Picture 12"/>
+            <wp:cNvGraphicFramePr>
+              <a:graphicFrameLocks xmlns:a="http://schemas.openxmlformats.org/drawingml/2006/main" noChangeAspect="1"/>
+            </wp:cNvGraphicFramePr>
+            <a:graphic xmlns:a="http://schemas.openxmlformats.org/drawingml/2006/main">
+              <a:graphicData uri="http://schemas.openxmlformats.org/drawingml/2006/picture">
+                <pic:pic xmlns:pic="http://schemas.openxmlformats.org/drawingml/2006/picture">
+                  <pic:nvPicPr>
+                    <pic:cNvPr id="12" name="CSCI_6461 Simulatro UML.png"/>
+                    <pic:cNvPicPr/>
+                  </pic:nvPicPr>
+                  <pic:blipFill>
+                    <a:blip r:embed="rId18">
+                      <a:extLst>
+                        <a:ext uri="{28A0092B-C50C-407E-A947-70E740481C1C}">
+                          <a14:useLocalDpi xmlns:a14="http://schemas.microsoft.com/office/drawing/2010/main" val="0"/>
+                        </a:ext>
+                      </a:extLst>
+                    </a:blip>
+                    <a:stretch>
+                      <a:fillRect/>
+                    </a:stretch>
+                  </pic:blipFill>
+                  <pic:spPr>
+                    <a:xfrm>
+                      <a:off x="0" y="0"/>
+                      <a:ext cx="5943600" cy="7706995"/>
+                    </a:xfrm>
+                    <a:prstGeom prst="rect">
+                      <a:avLst/>
+                    </a:prstGeom>
+                    <a:solidFill>
+                      <a:srgbClr val="FFFFFF">
+                        <a:shade val="85000"/>
+                      </a:srgbClr>
+                    </a:solidFill>
+                    <a:ln w="190500" cap="rnd">
+                      <a:solidFill>
+                        <a:srgbClr val="FFFFFF"/>
+                      </a:solidFill>
+                    </a:ln>
+                    <a:effectLst>
+                      <a:outerShdw blurRad="50000" algn="tl" rotWithShape="0">
+                        <a:srgbClr val="000000">
+                          <a:alpha val="41000"/>
+                        </a:srgbClr>
+                      </a:outerShdw>
+                    </a:effectLst>
+                    <a:scene3d>
+                      <a:camera prst="orthographicFront"/>
+                      <a:lightRig rig="twoPt" dir="t">
+                        <a:rot lat="0" lon="0" rev="7800000"/>
+                      </a:lightRig>
+                    </a:scene3d>
+                    <a:sp3d contourW="6350">
+                      <a:bevelT w="50800" h="16510"/>
+                      <a:contourClr>
+                        <a:srgbClr val="C0C0C0"/>
+                      </a:contourClr>
+                    </a:sp3d>
+                  </pic:spPr>
+                </pic:pic>
+              </a:graphicData>
+            </a:graphic>
+          </wp:inline>
+        </w:drawing>
       </w:r>
     </w:p>
     <w:p>
@@ -1583,6 +2220,119 @@
 <file path=word/numbering.xml><?xml version="1.0" encoding="utf-8"?>
 <w:numbering xmlns:wpc="http://schemas.microsoft.com/office/word/2010/wordprocessingCanvas" xmlns:mc="http://schemas.openxmlformats.org/markup-compatibility/2006" xmlns:o="urn:schemas-microsoft-com:office:office" xmlns:r="http://schemas.openxmlformats.org/officeDocument/2006/relationships" xmlns:m="http://schemas.openxmlformats.org/officeDocument/2006/math" xmlns:v="urn:schemas-microsoft-com:vml" xmlns:wp14="http://schemas.microsoft.com/office/word/2010/wordprocessingDrawing" xmlns:wp="http://schemas.openxmlformats.org/drawingml/2006/wordprocessingDrawing" xmlns:w10="urn:schemas-microsoft-com:office:word" xmlns:w="http://schemas.openxmlformats.org/wordprocessingml/2006/main" xmlns:w14="http://schemas.microsoft.com/office/word/2010/wordml" xmlns:w15="http://schemas.microsoft.com/office/word/2012/wordml" xmlns:wpg="http://schemas.microsoft.com/office/word/2010/wordprocessingGroup" xmlns:wpi="http://schemas.microsoft.com/office/word/2010/wordprocessingInk" xmlns:wne="http://schemas.microsoft.com/office/word/2006/wordml" xmlns:wps="http://schemas.microsoft.com/office/word/2010/wordprocessingShape" mc:Ignorable="w14 w15 wp14">
   <w:abstractNum w:abstractNumId="0" w15:restartNumberingAfterBreak="0">
+    <w:nsid w:val="2E6A625D"/>
+    <w:multiLevelType w:val="hybridMultilevel"/>
+    <w:tmpl w:val="8D1CEBAC"/>
+    <w:lvl w:ilvl="0" w:tplc="04090001">
+      <w:start w:val="1"/>
+      <w:numFmt w:val="bullet"/>
+      <w:lvlText w:val=""/>
+      <w:lvlJc w:val="left"/>
+      <w:pPr>
+        <w:ind w:left="720" w:hanging="360"/>
+      </w:pPr>
+      <w:rPr>
+        <w:rFonts w:ascii="Symbol" w:hAnsi="Symbol" w:hint="default"/>
+      </w:rPr>
+    </w:lvl>
+    <w:lvl w:ilvl="1" w:tplc="04090003" w:tentative="1">
+      <w:start w:val="1"/>
+      <w:numFmt w:val="bullet"/>
+      <w:lvlText w:val="o"/>
+      <w:lvlJc w:val="left"/>
+      <w:pPr>
+        <w:ind w:left="1440" w:hanging="360"/>
+      </w:pPr>
+      <w:rPr>
+        <w:rFonts w:ascii="Courier New" w:hAnsi="Courier New" w:cs="Courier New" w:hint="default"/>
+      </w:rPr>
+    </w:lvl>
+    <w:lvl w:ilvl="2" w:tplc="04090005" w:tentative="1">
+      <w:start w:val="1"/>
+      <w:numFmt w:val="bullet"/>
+      <w:lvlText w:val=""/>
+      <w:lvlJc w:val="left"/>
+      <w:pPr>
+        <w:ind w:left="2160" w:hanging="360"/>
+      </w:pPr>
+      <w:rPr>
+        <w:rFonts w:ascii="Wingdings" w:hAnsi="Wingdings" w:hint="default"/>
+      </w:rPr>
+    </w:lvl>
+    <w:lvl w:ilvl="3" w:tplc="04090001" w:tentative="1">
+      <w:start w:val="1"/>
+      <w:numFmt w:val="bullet"/>
+      <w:lvlText w:val=""/>
+      <w:lvlJc w:val="left"/>
+      <w:pPr>
+        <w:ind w:left="2880" w:hanging="360"/>
+      </w:pPr>
+      <w:rPr>
+        <w:rFonts w:ascii="Symbol" w:hAnsi="Symbol" w:hint="default"/>
+      </w:rPr>
+    </w:lvl>
+    <w:lvl w:ilvl="4" w:tplc="04090003" w:tentative="1">
+      <w:start w:val="1"/>
+      <w:numFmt w:val="bullet"/>
+      <w:lvlText w:val="o"/>
+      <w:lvlJc w:val="left"/>
+      <w:pPr>
+        <w:ind w:left="3600" w:hanging="360"/>
+      </w:pPr>
+      <w:rPr>
+        <w:rFonts w:ascii="Courier New" w:hAnsi="Courier New" w:cs="Courier New" w:hint="default"/>
+      </w:rPr>
+    </w:lvl>
+    <w:lvl w:ilvl="5" w:tplc="04090005" w:tentative="1">
+      <w:start w:val="1"/>
+      <w:numFmt w:val="bullet"/>
+      <w:lvlText w:val=""/>
+      <w:lvlJc w:val="left"/>
+      <w:pPr>
+        <w:ind w:left="4320" w:hanging="360"/>
+      </w:pPr>
+      <w:rPr>
+        <w:rFonts w:ascii="Wingdings" w:hAnsi="Wingdings" w:hint="default"/>
+      </w:rPr>
+    </w:lvl>
+    <w:lvl w:ilvl="6" w:tplc="04090001" w:tentative="1">
+      <w:start w:val="1"/>
+      <w:numFmt w:val="bullet"/>
+      <w:lvlText w:val=""/>
+      <w:lvlJc w:val="left"/>
+      <w:pPr>
+        <w:ind w:left="5040" w:hanging="360"/>
+      </w:pPr>
+      <w:rPr>
+        <w:rFonts w:ascii="Symbol" w:hAnsi="Symbol" w:hint="default"/>
+      </w:rPr>
+    </w:lvl>
+    <w:lvl w:ilvl="7" w:tplc="04090003" w:tentative="1">
+      <w:start w:val="1"/>
+      <w:numFmt w:val="bullet"/>
+      <w:lvlText w:val="o"/>
+      <w:lvlJc w:val="left"/>
+      <w:pPr>
+        <w:ind w:left="5760" w:hanging="360"/>
+      </w:pPr>
+      <w:rPr>
+        <w:rFonts w:ascii="Courier New" w:hAnsi="Courier New" w:cs="Courier New" w:hint="default"/>
+      </w:rPr>
+    </w:lvl>
+    <w:lvl w:ilvl="8" w:tplc="04090005" w:tentative="1">
+      <w:start w:val="1"/>
+      <w:numFmt w:val="bullet"/>
+      <w:lvlText w:val=""/>
+      <w:lvlJc w:val="left"/>
+      <w:pPr>
+        <w:ind w:left="6480" w:hanging="360"/>
+      </w:pPr>
+      <w:rPr>
+        <w:rFonts w:ascii="Wingdings" w:hAnsi="Wingdings" w:hint="default"/>
+      </w:rPr>
+    </w:lvl>
+  </w:abstractNum>
+  <w:abstractNum w:abstractNumId="1" w15:restartNumberingAfterBreak="0">
     <w:nsid w:val="440D7970"/>
     <w:multiLevelType w:val="hybridMultilevel"/>
     <w:tmpl w:val="DD8E3B5E"/>
@@ -1671,7 +2421,7 @@
       </w:pPr>
     </w:lvl>
   </w:abstractNum>
-  <w:abstractNum w:abstractNumId="1" w15:restartNumberingAfterBreak="0">
+  <w:abstractNum w:abstractNumId="2" w15:restartNumberingAfterBreak="0">
     <w:nsid w:val="48A937B2"/>
     <w:multiLevelType w:val="hybridMultilevel"/>
     <w:tmpl w:val="E7BA5566"/>
@@ -1757,7 +2507,7 @@
       </w:pPr>
     </w:lvl>
   </w:abstractNum>
-  <w:abstractNum w:abstractNumId="2" w15:restartNumberingAfterBreak="0">
+  <w:abstractNum w:abstractNumId="3" w15:restartNumberingAfterBreak="0">
     <w:nsid w:val="49156ABF"/>
     <w:multiLevelType w:val="hybridMultilevel"/>
     <w:tmpl w:val="E6BEC6F4"/>
@@ -1897,7 +2647,7 @@
       </w:rPr>
     </w:lvl>
   </w:abstractNum>
-  <w:abstractNum w:abstractNumId="3" w15:restartNumberingAfterBreak="0">
+  <w:abstractNum w:abstractNumId="4" w15:restartNumberingAfterBreak="0">
     <w:nsid w:val="4D7660DD"/>
     <w:multiLevelType w:val="hybridMultilevel"/>
     <w:tmpl w:val="4260DD42"/>
@@ -1987,7 +2737,7 @@
       </w:pPr>
     </w:lvl>
   </w:abstractNum>
-  <w:abstractNum w:abstractNumId="4" w15:restartNumberingAfterBreak="0">
+  <w:abstractNum w:abstractNumId="5" w15:restartNumberingAfterBreak="0">
     <w:nsid w:val="5DA13177"/>
     <w:multiLevelType w:val="hybridMultilevel"/>
     <w:tmpl w:val="95A43FBE"/>
@@ -2080,19 +2830,22 @@
     </w:lvl>
   </w:abstractNum>
   <w:num w:numId="1">
+    <w:abstractNumId w:val="5"/>
+  </w:num>
+  <w:num w:numId="2">
+    <w:abstractNumId w:val="2"/>
+  </w:num>
+  <w:num w:numId="3">
+    <w:abstractNumId w:val="1"/>
+  </w:num>
+  <w:num w:numId="4">
+    <w:abstractNumId w:val="3"/>
+  </w:num>
+  <w:num w:numId="5">
     <w:abstractNumId w:val="4"/>
   </w:num>
-  <w:num w:numId="2">
-    <w:abstractNumId w:val="1"/>
-  </w:num>
-  <w:num w:numId="3">
+  <w:num w:numId="6">
     <w:abstractNumId w:val="0"/>
-  </w:num>
-  <w:num w:numId="4">
-    <w:abstractNumId w:val="2"/>
-  </w:num>
-  <w:num w:numId="5">
-    <w:abstractNumId w:val="3"/>
   </w:num>
 </w:numbering>
 </file>
@@ -2585,6 +3338,7 @@
   <w:style w:type="character" w:default="1" w:styleId="DefaultParagraphFont">
     <w:name w:val="Default Paragraph Font"/>
     <w:uiPriority w:val="1"/>
+    <w:semiHidden/>
     <w:unhideWhenUsed/>
   </w:style>
   <w:style w:type="table" w:default="1" w:styleId="TableNormal">
@@ -2859,19 +3613,19 @@
 
 <file path=word/glossary/fontTable.xml><?xml version="1.0" encoding="utf-8"?>
 <w:fonts xmlns:mc="http://schemas.openxmlformats.org/markup-compatibility/2006" xmlns:r="http://schemas.openxmlformats.org/officeDocument/2006/relationships" xmlns:w="http://schemas.openxmlformats.org/wordprocessingml/2006/main" xmlns:w14="http://schemas.microsoft.com/office/word/2010/wordml" xmlns:w15="http://schemas.microsoft.com/office/word/2012/wordml" mc:Ignorable="w14 w15">
+  <w:font w:name="Symbol">
+    <w:panose1 w:val="05050102010706020507"/>
+    <w:charset w:val="02"/>
+    <w:family w:val="roman"/>
+    <w:pitch w:val="variable"/>
+    <w:sig w:usb0="00000000" w:usb1="10000000" w:usb2="00000000" w:usb3="00000000" w:csb0="80000000" w:csb1="00000000"/>
+  </w:font>
   <w:font w:name="Times New Roman">
     <w:panose1 w:val="02020603050405020304"/>
     <w:charset w:val="00"/>
     <w:family w:val="roman"/>
     <w:pitch w:val="variable"/>
     <w:sig w:usb0="E0002EFF" w:usb1="C0007843" w:usb2="00000009" w:usb3="00000000" w:csb0="000001FF" w:csb1="00000000"/>
-  </w:font>
-  <w:font w:name="Symbol">
-    <w:panose1 w:val="05050102010706020507"/>
-    <w:charset w:val="02"/>
-    <w:family w:val="roman"/>
-    <w:pitch w:val="variable"/>
-    <w:sig w:usb0="00000000" w:usb1="10000000" w:usb2="00000000" w:usb3="00000000" w:csb0="80000000" w:csb1="00000000"/>
   </w:font>
   <w:font w:name="Courier New">
     <w:panose1 w:val="02070309020205020404"/>
@@ -2933,6 +3687,7 @@
   <w:rsids>
     <w:rsidRoot w:val="00167128"/>
     <w:rsid w:val="00167128"/>
+    <w:rsid w:val="00765E4E"/>
     <w:rsid w:val="00933D52"/>
     <w:rsid w:val="00DA129F"/>
     <w:rsid w:val="00DB2C6B"/>

--- a/CSCI 6461_Project_designNotes.docx
+++ b/CSCI 6461_Project_designNotes.docx
@@ -57,7 +57,7 @@
                   </w:tcPr>
                   <w:p>
                     <w:pPr>
-                      <w:pStyle w:val="NoSpacing"/>
+                      <w:pStyle w:val="Sinespaciado"/>
                       <w:rPr>
                         <w:rFonts w:asciiTheme="majorHAnsi" w:eastAsiaTheme="majorEastAsia" w:hAnsiTheme="majorHAnsi" w:cstheme="majorBidi"/>
                         <w:sz w:val="72"/>
@@ -100,7 +100,7 @@
                   </w:tcPr>
                   <w:p>
                     <w:pPr>
-                      <w:pStyle w:val="NoSpacing"/>
+                      <w:pStyle w:val="Sinespaciado"/>
                       <w:rPr>
                         <w:sz w:val="40"/>
                         <w:szCs w:val="40"/>
@@ -146,7 +146,7 @@
                   </w:tcPr>
                   <w:p>
                     <w:pPr>
-                      <w:pStyle w:val="NoSpacing"/>
+                      <w:pStyle w:val="Sinespaciado"/>
                       <w:rPr>
                         <w:sz w:val="28"/>
                         <w:szCs w:val="28"/>
@@ -225,7 +225,7 @@
       </w:pPr>
       <w:r>
         <w:rPr>
-          <w:rStyle w:val="Heading1Char"/>
+          <w:rStyle w:val="Ttulo1Car"/>
         </w:rPr>
         <w:lastRenderedPageBreak/>
         <w:t>Overview of project:</w:t>
@@ -412,7 +412,7 @@
     </w:p>
     <w:p>
       <w:pPr>
-        <w:pStyle w:val="Heading1"/>
+        <w:pStyle w:val="Ttulo1"/>
       </w:pPr>
       <w:r>
         <w:t>Technology and tools used</w:t>
@@ -420,7 +420,7 @@
     </w:p>
     <w:p>
       <w:pPr>
-        <w:pStyle w:val="ListParagraph"/>
+        <w:pStyle w:val="Prrafodelista"/>
         <w:numPr>
           <w:ilvl w:val="0"/>
           <w:numId w:val="2"/>
@@ -432,7 +432,7 @@
       </w:pPr>
       <w:r>
         <w:rPr>
-          <w:rStyle w:val="Heading2Char"/>
+          <w:rStyle w:val="Ttulo2Car"/>
         </w:rPr>
         <w:t>IDE:</w:t>
       </w:r>
@@ -446,7 +446,7 @@
     </w:p>
     <w:p>
       <w:pPr>
-        <w:pStyle w:val="ListParagraph"/>
+        <w:pStyle w:val="Prrafodelista"/>
         <w:numPr>
           <w:ilvl w:val="0"/>
           <w:numId w:val="2"/>
@@ -458,7 +458,7 @@
       </w:pPr>
       <w:r>
         <w:rPr>
-          <w:rStyle w:val="Heading2Char"/>
+          <w:rStyle w:val="Ttulo2Car"/>
         </w:rPr>
         <w:t>Language:</w:t>
       </w:r>
@@ -472,7 +472,7 @@
     </w:p>
     <w:p>
       <w:pPr>
-        <w:pStyle w:val="ListParagraph"/>
+        <w:pStyle w:val="Prrafodelista"/>
         <w:numPr>
           <w:ilvl w:val="1"/>
           <w:numId w:val="2"/>
@@ -492,7 +492,7 @@
     </w:p>
     <w:p>
       <w:pPr>
-        <w:pStyle w:val="ListParagraph"/>
+        <w:pStyle w:val="Prrafodelista"/>
         <w:numPr>
           <w:ilvl w:val="1"/>
           <w:numId w:val="2"/>
@@ -512,7 +512,7 @@
     </w:p>
     <w:p>
       <w:pPr>
-        <w:pStyle w:val="ListParagraph"/>
+        <w:pStyle w:val="Prrafodelista"/>
         <w:numPr>
           <w:ilvl w:val="0"/>
           <w:numId w:val="2"/>
@@ -524,7 +524,7 @@
       </w:pPr>
       <w:r>
         <w:rPr>
-          <w:rStyle w:val="Heading2Char"/>
+          <w:rStyle w:val="Ttulo2Car"/>
         </w:rPr>
         <w:t>Repository and CVS:</w:t>
       </w:r>
@@ -545,7 +545,7 @@
     </w:p>
     <w:p>
       <w:pPr>
-        <w:pStyle w:val="ListParagraph"/>
+        <w:pStyle w:val="Prrafodelista"/>
         <w:spacing w:line="240" w:lineRule="auto"/>
         <w:rPr>
           <w:sz w:val="24"/>
@@ -576,19 +576,19 @@
       </w:r>
       <w:r>
         <w:rPr>
-          <w:rStyle w:val="SubtleEmphasis"/>
+          <w:rStyle w:val="nfasissutil"/>
         </w:rPr>
         <w:t xml:space="preserve">The team decided to develop our own classes to implement the instructions due to time constrains. Basically it came down to the decision to devote time to understand the material and the scope of the project </w:t>
       </w:r>
       <w:r>
         <w:rPr>
-          <w:rStyle w:val="SubtleEmphasis"/>
+          <w:rStyle w:val="nfasissutil"/>
         </w:rPr>
         <w:t>versus</w:t>
       </w:r>
       <w:r>
         <w:rPr>
-          <w:rStyle w:val="SubtleEmphasis"/>
+          <w:rStyle w:val="nfasissutil"/>
         </w:rPr>
         <w:t xml:space="preserve"> trying to learn and implement a new API.</w:t>
       </w:r>
@@ -596,7 +596,7 @@
     <w:p/>
     <w:p>
       <w:pPr>
-        <w:pStyle w:val="Heading1"/>
+        <w:pStyle w:val="Ttulo1"/>
       </w:pPr>
       <w:r>
         <w:t>Design considerations</w:t>
@@ -604,7 +604,7 @@
     </w:p>
     <w:p>
       <w:pPr>
-        <w:pStyle w:val="Heading2"/>
+        <w:pStyle w:val="Ttulo2"/>
       </w:pPr>
       <w:r>
         <w:t>Part I</w:t>
@@ -612,7 +612,7 @@
     </w:p>
     <w:p>
       <w:pPr>
-        <w:pStyle w:val="ListParagraph"/>
+        <w:pStyle w:val="Prrafodelista"/>
         <w:numPr>
           <w:ilvl w:val="0"/>
           <w:numId w:val="1"/>
@@ -726,7 +726,7 @@
     </w:p>
     <w:p>
       <w:pPr>
-        <w:pStyle w:val="ListParagraph"/>
+        <w:pStyle w:val="Prrafodelista"/>
         <w:numPr>
           <w:ilvl w:val="0"/>
           <w:numId w:val="1"/>
@@ -734,7 +734,7 @@
       </w:pPr>
       <w:r>
         <w:rPr>
-          <w:rStyle w:val="Heading2Char"/>
+          <w:rStyle w:val="Ttulo2Car"/>
         </w:rPr>
         <w:lastRenderedPageBreak/>
         <w:t>Input:</w:t>
@@ -759,6 +759,7 @@
       <w:r>
         <w:rPr>
           <w:noProof/>
+          <w:lang w:val="es-ES" w:eastAsia="es-ES"/>
         </w:rPr>
         <w:drawing>
           <wp:inline distT="0" distB="0" distL="0" distR="0">
@@ -812,7 +813,7 @@
     </w:p>
     <w:p>
       <w:pPr>
-        <w:pStyle w:val="ListParagraph"/>
+        <w:pStyle w:val="Prrafodelista"/>
         <w:rPr>
           <w:sz w:val="24"/>
           <w:szCs w:val="24"/>
@@ -856,7 +857,7 @@
     </w:p>
     <w:p>
       <w:pPr>
-        <w:pStyle w:val="ListParagraph"/>
+        <w:pStyle w:val="Prrafodelista"/>
         <w:numPr>
           <w:ilvl w:val="0"/>
           <w:numId w:val="3"/>
@@ -876,7 +877,7 @@
     </w:p>
     <w:p>
       <w:pPr>
-        <w:pStyle w:val="ListParagraph"/>
+        <w:pStyle w:val="Prrafodelista"/>
         <w:numPr>
           <w:ilvl w:val="0"/>
           <w:numId w:val="3"/>
@@ -903,7 +904,7 @@
     </w:p>
     <w:p>
       <w:pPr>
-        <w:pStyle w:val="ListParagraph"/>
+        <w:pStyle w:val="Prrafodelista"/>
         <w:numPr>
           <w:ilvl w:val="0"/>
           <w:numId w:val="3"/>
@@ -925,7 +926,7 @@
     </w:p>
     <w:p>
       <w:pPr>
-        <w:pStyle w:val="ListParagraph"/>
+        <w:pStyle w:val="Prrafodelista"/>
         <w:numPr>
           <w:ilvl w:val="0"/>
           <w:numId w:val="1"/>
@@ -937,7 +938,7 @@
       </w:pPr>
       <w:r>
         <w:rPr>
-          <w:rStyle w:val="Heading2Char"/>
+          <w:rStyle w:val="Ttulo2Car"/>
         </w:rPr>
         <w:t>Testing and error handling</w:t>
       </w:r>
@@ -966,7 +967,7 @@
     </w:p>
     <w:p>
       <w:pPr>
-        <w:pStyle w:val="ListParagraph"/>
+        <w:pStyle w:val="Prrafodelista"/>
         <w:numPr>
           <w:ilvl w:val="0"/>
           <w:numId w:val="1"/>
@@ -974,7 +975,7 @@
       </w:pPr>
       <w:r>
         <w:rPr>
-          <w:rStyle w:val="Heading2Char"/>
+          <w:rStyle w:val="Ttulo2Car"/>
         </w:rPr>
         <w:t>Data types and data structures</w:t>
       </w:r>
@@ -1026,7 +1027,7 @@
     </w:p>
     <w:p>
       <w:pPr>
-        <w:pStyle w:val="ListParagraph"/>
+        <w:pStyle w:val="Prrafodelista"/>
         <w:numPr>
           <w:ilvl w:val="0"/>
           <w:numId w:val="1"/>
@@ -1039,7 +1040,7 @@
       </w:pPr>
       <w:r>
         <w:rPr>
-          <w:rStyle w:val="Heading2Char"/>
+          <w:rStyle w:val="Ttulo2Car"/>
         </w:rPr>
         <w:t>Class overview</w:t>
       </w:r>
@@ -1054,7 +1055,7 @@
     </w:p>
     <w:p>
       <w:pPr>
-        <w:pStyle w:val="ListParagraph"/>
+        <w:pStyle w:val="Prrafodelista"/>
         <w:numPr>
           <w:ilvl w:val="1"/>
           <w:numId w:val="1"/>
@@ -1067,7 +1068,7 @@
       </w:pPr>
       <w:r>
         <w:rPr>
-          <w:rStyle w:val="Heading3Char"/>
+          <w:rStyle w:val="Ttulo3Car"/>
         </w:rPr>
         <w:t>FrontPanel</w:t>
       </w:r>
@@ -1082,7 +1083,7 @@
     </w:p>
     <w:p>
       <w:pPr>
-        <w:pStyle w:val="ListParagraph"/>
+        <w:pStyle w:val="Prrafodelista"/>
         <w:numPr>
           <w:ilvl w:val="1"/>
           <w:numId w:val="1"/>
@@ -1095,7 +1096,7 @@
       </w:pPr>
       <w:r>
         <w:rPr>
-          <w:rStyle w:val="Heading3Char"/>
+          <w:rStyle w:val="Ttulo3Car"/>
         </w:rPr>
         <w:lastRenderedPageBreak/>
         <w:t>Instruction</w:t>
@@ -1111,7 +1112,7 @@
     </w:p>
     <w:p>
       <w:pPr>
-        <w:pStyle w:val="ListParagraph"/>
+        <w:pStyle w:val="Prrafodelista"/>
         <w:numPr>
           <w:ilvl w:val="1"/>
           <w:numId w:val="1"/>
@@ -1124,7 +1125,7 @@
       </w:pPr>
       <w:r>
         <w:rPr>
-          <w:rStyle w:val="Heading3Char"/>
+          <w:rStyle w:val="Ttulo3Car"/>
         </w:rPr>
         <w:t>InstructionEnum</w:t>
       </w:r>
@@ -1147,7 +1148,7 @@
     </w:p>
     <w:p>
       <w:pPr>
-        <w:pStyle w:val="ListParagraph"/>
+        <w:pStyle w:val="Prrafodelista"/>
         <w:numPr>
           <w:ilvl w:val="1"/>
           <w:numId w:val="1"/>
@@ -1160,7 +1161,7 @@
       </w:pPr>
       <w:r>
         <w:rPr>
-          <w:rStyle w:val="Heading3Char"/>
+          <w:rStyle w:val="Ttulo3Car"/>
         </w:rPr>
         <w:t>BinaryUtil</w:t>
       </w:r>
@@ -1184,7 +1185,7 @@
     <w:p>
       <w:pPr>
         <w:rPr>
-          <w:rStyle w:val="Heading2Char"/>
+          <w:rStyle w:val="Ttulo2Car"/>
         </w:rPr>
       </w:pPr>
       <w:r>
@@ -1193,6 +1194,7 @@
           <w:noProof/>
           <w:sz w:val="24"/>
           <w:szCs w:val="24"/>
+          <w:lang w:val="es-ES" w:eastAsia="es-ES"/>
         </w:rPr>
         <w:drawing>
           <wp:inline distT="0" distB="0" distL="0" distR="0">
@@ -1248,7 +1250,7 @@
     <w:p>
       <w:pPr>
         <w:rPr>
-          <w:rStyle w:val="Heading2Char"/>
+          <w:rStyle w:val="Ttulo2Car"/>
         </w:rPr>
       </w:pPr>
     </w:p>
@@ -1262,7 +1264,7 @@
       </w:pPr>
       <w:r>
         <w:rPr>
-          <w:rStyle w:val="Heading2Char"/>
+          <w:rStyle w:val="Ttulo2Car"/>
         </w:rPr>
         <w:lastRenderedPageBreak/>
         <w:t>Part 2</w:t>
@@ -1271,12 +1273,12 @@
     <w:p>
       <w:pPr>
         <w:rPr>
-          <w:rStyle w:val="Heading2Char"/>
-        </w:rPr>
-      </w:pPr>
-      <w:r>
-        <w:rPr>
-          <w:rStyle w:val="Heading2Char"/>
+          <w:rStyle w:val="Ttulo2Car"/>
+        </w:rPr>
+      </w:pPr>
+      <w:r>
+        <w:rPr>
+          <w:rStyle w:val="Ttulo2Car"/>
         </w:rPr>
         <w:t>Main consideration</w:t>
       </w:r>
@@ -1321,12 +1323,12 @@
     <w:p>
       <w:pPr>
         <w:rPr>
-          <w:rStyle w:val="Heading2Char"/>
-        </w:rPr>
-      </w:pPr>
-      <w:r>
-        <w:rPr>
-          <w:rStyle w:val="Heading2Char"/>
+          <w:rStyle w:val="Ttulo2Car"/>
+        </w:rPr>
+      </w:pPr>
+      <w:r>
+        <w:rPr>
+          <w:rStyle w:val="Ttulo2Car"/>
         </w:rPr>
         <w:t>Input</w:t>
       </w:r>
@@ -1338,7 +1340,7 @@
     </w:p>
     <w:p>
       <w:pPr>
-        <w:pStyle w:val="Heading2"/>
+        <w:pStyle w:val="Ttulo2"/>
       </w:pPr>
       <w:r>
         <w:t>Testing and error handling</w:t>
@@ -1359,7 +1361,7 @@
     </w:p>
     <w:p>
       <w:pPr>
-        <w:pStyle w:val="Heading2"/>
+        <w:pStyle w:val="Ttulo2"/>
       </w:pPr>
       <w:r>
         <w:t>Data types and data structures</w:t>
@@ -1375,13 +1377,13 @@
     </w:p>
     <w:p>
       <w:pPr>
-        <w:pStyle w:val="Heading2"/>
+        <w:pStyle w:val="Ttulo2"/>
       </w:pPr>
     </w:p>
     <w:p/>
     <w:p>
       <w:pPr>
-        <w:pStyle w:val="Heading2"/>
+        <w:pStyle w:val="Ttulo2"/>
       </w:pPr>
       <w:r>
         <w:lastRenderedPageBreak/>
@@ -1390,7 +1392,7 @@
     </w:p>
     <w:p>
       <w:pPr>
-        <w:pStyle w:val="Heading3"/>
+        <w:pStyle w:val="Ttulo3"/>
       </w:pPr>
       <w:r>
         <w:t>Main classes: UI</w:t>
@@ -1398,7 +1400,7 @@
     </w:p>
     <w:p>
       <w:pPr>
-        <w:pStyle w:val="Heading4"/>
+        <w:pStyle w:val="Ttulo4"/>
         <w:jc w:val="center"/>
       </w:pPr>
       <w:r>
@@ -1412,6 +1414,7 @@
       <w:r>
         <w:rPr>
           <w:noProof/>
+          <w:lang w:val="es-ES" w:eastAsia="es-ES"/>
         </w:rPr>
         <w:drawing>
           <wp:inline distT="0" distB="0" distL="0" distR="0">
@@ -1472,7 +1475,7 @@
     </w:p>
     <w:p>
       <w:pPr>
-        <w:pStyle w:val="ListParagraph"/>
+        <w:pStyle w:val="Prrafodelista"/>
         <w:numPr>
           <w:ilvl w:val="0"/>
           <w:numId w:val="6"/>
@@ -1484,7 +1487,7 @@
     </w:p>
     <w:p>
       <w:pPr>
-        <w:pStyle w:val="ListParagraph"/>
+        <w:pStyle w:val="Prrafodelista"/>
         <w:numPr>
           <w:ilvl w:val="0"/>
           <w:numId w:val="6"/>
@@ -1496,7 +1499,7 @@
     </w:p>
     <w:p>
       <w:pPr>
-        <w:pStyle w:val="Heading4"/>
+        <w:pStyle w:val="Ttulo4"/>
       </w:pPr>
       <w:r>
         <w:tab/>
@@ -1505,11 +1508,12 @@
     </w:p>
     <w:p>
       <w:pPr>
-        <w:pStyle w:val="Heading4"/>
+        <w:pStyle w:val="Ttulo4"/>
       </w:pPr>
       <w:r>
         <w:rPr>
           <w:noProof/>
+          <w:lang w:val="es-ES" w:eastAsia="es-ES"/>
         </w:rPr>
         <w:drawing>
           <wp:inline distT="0" distB="0" distL="0" distR="0">
@@ -1561,12 +1565,12 @@
     </w:p>
     <w:p>
       <w:pPr>
-        <w:pStyle w:val="Heading4"/>
-      </w:pPr>
-    </w:p>
-    <w:p>
-      <w:pPr>
-        <w:pStyle w:val="Heading4"/>
+        <w:pStyle w:val="Ttulo4"/>
+      </w:pPr>
+    </w:p>
+    <w:p>
+      <w:pPr>
+        <w:pStyle w:val="Ttulo4"/>
         <w:jc w:val="center"/>
       </w:pPr>
       <w:r>
@@ -1584,6 +1588,7 @@
       <w:r>
         <w:rPr>
           <w:noProof/>
+          <w:lang w:val="es-ES" w:eastAsia="es-ES"/>
         </w:rPr>
         <w:drawing>
           <wp:inline distT="0" distB="0" distL="0" distR="0">
@@ -1639,7 +1644,7 @@
     <w:p/>
     <w:p>
       <w:pPr>
-        <w:pStyle w:val="Heading3"/>
+        <w:pStyle w:val="Ttulo3"/>
       </w:pPr>
       <w:r>
         <w:t>Main classes: Instructions</w:t>
@@ -1647,7 +1652,7 @@
     </w:p>
     <w:p>
       <w:pPr>
-        <w:pStyle w:val="Heading4"/>
+        <w:pStyle w:val="Ttulo4"/>
         <w:jc w:val="center"/>
       </w:pPr>
       <w:r>
@@ -1661,6 +1666,7 @@
       <w:r>
         <w:rPr>
           <w:noProof/>
+          <w:lang w:val="es-ES" w:eastAsia="es-ES"/>
         </w:rPr>
         <w:drawing>
           <wp:inline distT="0" distB="0" distL="0" distR="0">
@@ -1712,7 +1718,7 @@
     </w:p>
     <w:p>
       <w:pPr>
-        <w:pStyle w:val="Heading4"/>
+        <w:pStyle w:val="Ttulo4"/>
       </w:pPr>
       <w:r>
         <w:lastRenderedPageBreak/>
@@ -1728,12 +1734,13 @@
     </w:p>
     <w:p>
       <w:pPr>
-        <w:pStyle w:val="Heading4"/>
+        <w:pStyle w:val="Ttulo4"/>
         <w:jc w:val="center"/>
       </w:pPr>
       <w:r>
         <w:rPr>
           <w:noProof/>
+          <w:lang w:val="es-ES" w:eastAsia="es-ES"/>
         </w:rPr>
         <w:drawing>
           <wp:inline distT="0" distB="0" distL="0" distR="0">
@@ -1795,7 +1802,7 @@
       </w:r>
       <w:r>
         <w:rPr>
-          <w:rStyle w:val="Heading4Char"/>
+          <w:rStyle w:val="Ttulo4Car"/>
         </w:rPr>
         <w:t>IOOps</w:t>
       </w:r>
@@ -1807,6 +1814,7 @@
       <w:r>
         <w:rPr>
           <w:noProof/>
+          <w:lang w:val="es-ES" w:eastAsia="es-ES"/>
         </w:rPr>
         <w:drawing>
           <wp:inline distT="0" distB="0" distL="0" distR="0">
@@ -1858,7 +1866,7 @@
     </w:p>
     <w:p>
       <w:pPr>
-        <w:pStyle w:val="Heading4"/>
+        <w:pStyle w:val="Ttulo4"/>
         <w:jc w:val="center"/>
       </w:pPr>
       <w:r>
@@ -1872,6 +1880,7 @@
       <w:r>
         <w:rPr>
           <w:noProof/>
+          <w:lang w:val="es-ES" w:eastAsia="es-ES"/>
         </w:rPr>
         <w:drawing>
           <wp:inline distT="0" distB="0" distL="0" distR="0">
@@ -1923,7 +1932,7 @@
     </w:p>
     <w:p>
       <w:pPr>
-        <w:pStyle w:val="Heading4"/>
+        <w:pStyle w:val="Ttulo4"/>
         <w:jc w:val="center"/>
       </w:pPr>
       <w:r>
@@ -1938,6 +1947,7 @@
       <w:r>
         <w:rPr>
           <w:noProof/>
+          <w:lang w:val="es-ES" w:eastAsia="es-ES"/>
         </w:rPr>
         <w:drawing>
           <wp:inline distT="0" distB="0" distL="0" distR="0">
@@ -1989,7 +1999,7 @@
     </w:p>
     <w:p>
       <w:pPr>
-        <w:pStyle w:val="Heading3"/>
+        <w:pStyle w:val="Ttulo3"/>
         <w:jc w:val="center"/>
       </w:pPr>
       <w:r>
@@ -1999,7 +2009,7 @@
     </w:p>
     <w:p>
       <w:pPr>
-        <w:pStyle w:val="Heading4"/>
+        <w:pStyle w:val="Ttulo4"/>
         <w:jc w:val="center"/>
       </w:pPr>
       <w:r>
@@ -2013,6 +2023,7 @@
       <w:r>
         <w:rPr>
           <w:noProof/>
+          <w:lang w:val="es-ES" w:eastAsia="es-ES"/>
         </w:rPr>
         <w:drawing>
           <wp:inline distT="0" distB="0" distL="0" distR="0">
@@ -2071,11 +2082,10 @@
     </w:p>
     <w:p/>
     <w:p>
-      <w:bookmarkStart w:id="1" w:name="_GoBack"/>
-      <w:bookmarkEnd w:id="1"/>
       <w:r>
         <w:rPr>
           <w:noProof/>
+          <w:lang w:val="es-ES" w:eastAsia="es-ES"/>
         </w:rPr>
         <w:lastRenderedPageBreak/>
         <w:drawing>
@@ -2152,9 +2162,79 @@
     </w:p>
     <w:p>
       <w:pPr>
-        <w:pStyle w:val="Heading4"/>
-      </w:pPr>
-    </w:p>
+        <w:rPr>
+          <w:b/>
+          <w:sz w:val="24"/>
+          <w:szCs w:val="24"/>
+        </w:rPr>
+      </w:pPr>
+      <w:r>
+        <w:rPr>
+          <w:rStyle w:val="Ttulo2Car"/>
+        </w:rPr>
+        <w:lastRenderedPageBreak/>
+        <w:t>Part 3</w:t>
+      </w:r>
+    </w:p>
+    <w:p>
+      <w:pPr>
+        <w:rPr>
+          <w:rStyle w:val="Ttulo2Car"/>
+        </w:rPr>
+      </w:pPr>
+      <w:r>
+        <w:rPr>
+          <w:rStyle w:val="Ttulo2Car"/>
+        </w:rPr>
+        <w:t>Main consideration</w:t>
+      </w:r>
+    </w:p>
+    <w:p>
+      <w:pPr>
+        <w:rPr>
+          <w:sz w:val="24"/>
+          <w:szCs w:val="24"/>
+        </w:rPr>
+      </w:pPr>
+      <w:r>
+        <w:rPr>
+          <w:sz w:val="24"/>
+          <w:szCs w:val="24"/>
+        </w:rPr>
+        <w:t>For this part the project didn’t change heavily from a design point of view. The class FileReader</w:t>
+      </w:r>
+      <w:r>
+        <w:rPr>
+          <w:sz w:val="24"/>
+          <w:szCs w:val="24"/>
+        </w:rPr>
+        <w:t>Util</w:t>
+      </w:r>
+      <w:r>
+        <w:rPr>
+          <w:sz w:val="24"/>
+          <w:szCs w:val="24"/>
+        </w:rPr>
+        <w:t xml:space="preserve"> was added to be used from the HardCodeBuilder to allow the program #2 read the paragraph from a file called “TextProgramTwo.txt”. </w:t>
+      </w:r>
+      <w:r>
+        <w:rPr>
+          <w:sz w:val="24"/>
+          <w:szCs w:val="24"/>
+        </w:rPr>
+        <w:t xml:space="preserve">This new class only </w:t>
+      </w:r>
+      <w:r>
+        <w:rPr>
+          <w:sz w:val="24"/>
+          <w:szCs w:val="24"/>
+        </w:rPr>
+        <w:t xml:space="preserve">has one method and no variables. The method getFile which receive the name of the file. Also the class TrapCode was added where it’s managed the TrapCode logic of the simulator following the logic of the previous instruction classes. </w:t>
+      </w:r>
+      <w:bookmarkStart w:id="1" w:name="_GoBack"/>
+      <w:bookmarkEnd w:id="1"/>
+    </w:p>
+    <w:p/>
     <w:sectPr>
       <w:pgSz w:w="12240" w:h="15840"/>
       <w:pgMar w:top="1440" w:right="1440" w:bottom="1440" w:left="1440" w:header="720" w:footer="720" w:gutter="0"/>
@@ -3244,11 +3324,11 @@
     <w:name w:val="Normal"/>
     <w:qFormat/>
   </w:style>
-  <w:style w:type="paragraph" w:styleId="Heading1">
+  <w:style w:type="paragraph" w:styleId="Ttulo1">
     <w:name w:val="heading 1"/>
     <w:basedOn w:val="Normal"/>
     <w:next w:val="Normal"/>
-    <w:link w:val="Heading1Char"/>
+    <w:link w:val="Ttulo1Car"/>
     <w:uiPriority w:val="9"/>
     <w:qFormat/>
     <w:rsid w:val="001B6239"/>
@@ -3267,11 +3347,11 @@
       <w:szCs w:val="28"/>
     </w:rPr>
   </w:style>
-  <w:style w:type="paragraph" w:styleId="Heading2">
+  <w:style w:type="paragraph" w:styleId="Ttulo2">
     <w:name w:val="heading 2"/>
     <w:basedOn w:val="Normal"/>
     <w:next w:val="Normal"/>
-    <w:link w:val="Heading2Char"/>
+    <w:link w:val="Ttulo2Car"/>
     <w:uiPriority w:val="9"/>
     <w:unhideWhenUsed/>
     <w:qFormat/>
@@ -3291,11 +3371,11 @@
       <w:szCs w:val="26"/>
     </w:rPr>
   </w:style>
-  <w:style w:type="paragraph" w:styleId="Heading3">
+  <w:style w:type="paragraph" w:styleId="Ttulo3">
     <w:name w:val="heading 3"/>
     <w:basedOn w:val="Normal"/>
     <w:next w:val="Normal"/>
-    <w:link w:val="Heading3Char"/>
+    <w:link w:val="Ttulo3Car"/>
     <w:uiPriority w:val="9"/>
     <w:unhideWhenUsed/>
     <w:qFormat/>
@@ -3313,11 +3393,11 @@
       <w:szCs w:val="24"/>
     </w:rPr>
   </w:style>
-  <w:style w:type="paragraph" w:styleId="Heading4">
+  <w:style w:type="paragraph" w:styleId="Ttulo4">
     <w:name w:val="heading 4"/>
     <w:basedOn w:val="Normal"/>
     <w:next w:val="Normal"/>
-    <w:link w:val="Heading4Char"/>
+    <w:link w:val="Ttulo4Car"/>
     <w:uiPriority w:val="9"/>
     <w:unhideWhenUsed/>
     <w:qFormat/>
@@ -3335,13 +3415,13 @@
       <w:color w:val="365F91" w:themeColor="accent1" w:themeShade="BF"/>
     </w:rPr>
   </w:style>
-  <w:style w:type="character" w:default="1" w:styleId="DefaultParagraphFont">
+  <w:style w:type="character" w:default="1" w:styleId="Fuentedeprrafopredeter">
     <w:name w:val="Default Paragraph Font"/>
     <w:uiPriority w:val="1"/>
     <w:semiHidden/>
     <w:unhideWhenUsed/>
   </w:style>
-  <w:style w:type="table" w:default="1" w:styleId="TableNormal">
+  <w:style w:type="table" w:default="1" w:styleId="Tablanormal">
     <w:name w:val="Normal Table"/>
     <w:uiPriority w:val="99"/>
     <w:semiHidden/>
@@ -3356,15 +3436,15 @@
       </w:tblCellMar>
     </w:tblPr>
   </w:style>
-  <w:style w:type="numbering" w:default="1" w:styleId="NoList">
+  <w:style w:type="numbering" w:default="1" w:styleId="Sinlista">
     <w:name w:val="No List"/>
     <w:uiPriority w:val="99"/>
     <w:semiHidden/>
     <w:unhideWhenUsed/>
   </w:style>
-  <w:style w:type="paragraph" w:styleId="NoSpacing">
+  <w:style w:type="paragraph" w:styleId="Sinespaciado">
     <w:name w:val="No Spacing"/>
-    <w:link w:val="NoSpacingChar"/>
+    <w:link w:val="SinespaciadoCar"/>
     <w:uiPriority w:val="1"/>
     <w:qFormat/>
     <w:rsid w:val="006F5BCF"/>
@@ -3376,10 +3456,10 @@
       <w:lang w:eastAsia="ja-JP"/>
     </w:rPr>
   </w:style>
-  <w:style w:type="character" w:customStyle="1" w:styleId="NoSpacingChar">
-    <w:name w:val="No Spacing Char"/>
-    <w:basedOn w:val="DefaultParagraphFont"/>
-    <w:link w:val="NoSpacing"/>
+  <w:style w:type="character" w:customStyle="1" w:styleId="SinespaciadoCar">
+    <w:name w:val="Sin espaciado Car"/>
+    <w:basedOn w:val="Fuentedeprrafopredeter"/>
+    <w:link w:val="Sinespaciado"/>
     <w:uiPriority w:val="1"/>
     <w:rsid w:val="006F5BCF"/>
     <w:rPr>
@@ -3387,10 +3467,10 @@
       <w:lang w:eastAsia="ja-JP"/>
     </w:rPr>
   </w:style>
-  <w:style w:type="paragraph" w:styleId="BalloonText">
+  <w:style w:type="paragraph" w:styleId="Textodeglobo">
     <w:name w:val="Balloon Text"/>
     <w:basedOn w:val="Normal"/>
-    <w:link w:val="BalloonTextChar"/>
+    <w:link w:val="TextodegloboCar"/>
     <w:uiPriority w:val="99"/>
     <w:semiHidden/>
     <w:unhideWhenUsed/>
@@ -3404,10 +3484,10 @@
       <w:szCs w:val="16"/>
     </w:rPr>
   </w:style>
-  <w:style w:type="character" w:customStyle="1" w:styleId="BalloonTextChar">
-    <w:name w:val="Balloon Text Char"/>
-    <w:basedOn w:val="DefaultParagraphFont"/>
-    <w:link w:val="BalloonText"/>
+  <w:style w:type="character" w:customStyle="1" w:styleId="TextodegloboCar">
+    <w:name w:val="Texto de globo Car"/>
+    <w:basedOn w:val="Fuentedeprrafopredeter"/>
+    <w:link w:val="Textodeglobo"/>
     <w:uiPriority w:val="99"/>
     <w:semiHidden/>
     <w:rsid w:val="006F5BCF"/>
@@ -3417,10 +3497,10 @@
       <w:szCs w:val="16"/>
     </w:rPr>
   </w:style>
-  <w:style w:type="paragraph" w:styleId="Header">
+  <w:style w:type="paragraph" w:styleId="Encabezado">
     <w:name w:val="header"/>
     <w:basedOn w:val="Normal"/>
-    <w:link w:val="HeaderChar"/>
+    <w:link w:val="EncabezadoCar"/>
     <w:uiPriority w:val="99"/>
     <w:unhideWhenUsed/>
     <w:rsid w:val="002E4BBB"/>
@@ -3432,17 +3512,17 @@
       <w:spacing w:after="0" w:line="240" w:lineRule="auto"/>
     </w:pPr>
   </w:style>
-  <w:style w:type="character" w:customStyle="1" w:styleId="HeaderChar">
-    <w:name w:val="Header Char"/>
-    <w:basedOn w:val="DefaultParagraphFont"/>
-    <w:link w:val="Header"/>
+  <w:style w:type="character" w:customStyle="1" w:styleId="EncabezadoCar">
+    <w:name w:val="Encabezado Car"/>
+    <w:basedOn w:val="Fuentedeprrafopredeter"/>
+    <w:link w:val="Encabezado"/>
     <w:uiPriority w:val="99"/>
     <w:rsid w:val="002E4BBB"/>
   </w:style>
-  <w:style w:type="paragraph" w:styleId="Footer">
+  <w:style w:type="paragraph" w:styleId="Piedepgina">
     <w:name w:val="footer"/>
     <w:basedOn w:val="Normal"/>
-    <w:link w:val="FooterChar"/>
+    <w:link w:val="PiedepginaCar"/>
     <w:uiPriority w:val="99"/>
     <w:unhideWhenUsed/>
     <w:rsid w:val="002E4BBB"/>
@@ -3454,14 +3534,14 @@
       <w:spacing w:after="0" w:line="240" w:lineRule="auto"/>
     </w:pPr>
   </w:style>
-  <w:style w:type="character" w:customStyle="1" w:styleId="FooterChar">
-    <w:name w:val="Footer Char"/>
-    <w:basedOn w:val="DefaultParagraphFont"/>
-    <w:link w:val="Footer"/>
+  <w:style w:type="character" w:customStyle="1" w:styleId="PiedepginaCar">
+    <w:name w:val="Pie de página Car"/>
+    <w:basedOn w:val="Fuentedeprrafopredeter"/>
+    <w:link w:val="Piedepgina"/>
     <w:uiPriority w:val="99"/>
     <w:rsid w:val="002E4BBB"/>
   </w:style>
-  <w:style w:type="paragraph" w:styleId="ListParagraph">
+  <w:style w:type="paragraph" w:styleId="Prrafodelista">
     <w:name w:val="List Paragraph"/>
     <w:basedOn w:val="Normal"/>
     <w:uiPriority w:val="34"/>
@@ -3472,10 +3552,10 @@
       <w:contextualSpacing/>
     </w:pPr>
   </w:style>
-  <w:style w:type="character" w:customStyle="1" w:styleId="Heading1Char">
-    <w:name w:val="Heading 1 Char"/>
-    <w:basedOn w:val="DefaultParagraphFont"/>
-    <w:link w:val="Heading1"/>
+  <w:style w:type="character" w:customStyle="1" w:styleId="Ttulo1Car">
+    <w:name w:val="Título 1 Car"/>
+    <w:basedOn w:val="Fuentedeprrafopredeter"/>
+    <w:link w:val="Ttulo1"/>
     <w:uiPriority w:val="9"/>
     <w:rsid w:val="001B6239"/>
     <w:rPr>
@@ -3487,10 +3567,10 @@
       <w:szCs w:val="28"/>
     </w:rPr>
   </w:style>
-  <w:style w:type="character" w:customStyle="1" w:styleId="Heading2Char">
-    <w:name w:val="Heading 2 Char"/>
-    <w:basedOn w:val="DefaultParagraphFont"/>
-    <w:link w:val="Heading2"/>
+  <w:style w:type="character" w:customStyle="1" w:styleId="Ttulo2Car">
+    <w:name w:val="Título 2 Car"/>
+    <w:basedOn w:val="Fuentedeprrafopredeter"/>
+    <w:link w:val="Ttulo2"/>
     <w:uiPriority w:val="9"/>
     <w:rsid w:val="001B6239"/>
     <w:rPr>
@@ -3502,10 +3582,10 @@
       <w:szCs w:val="26"/>
     </w:rPr>
   </w:style>
-  <w:style w:type="character" w:customStyle="1" w:styleId="Heading3Char">
-    <w:name w:val="Heading 3 Char"/>
-    <w:basedOn w:val="DefaultParagraphFont"/>
-    <w:link w:val="Heading3"/>
+  <w:style w:type="character" w:customStyle="1" w:styleId="Ttulo3Car">
+    <w:name w:val="Título 3 Car"/>
+    <w:basedOn w:val="Fuentedeprrafopredeter"/>
+    <w:link w:val="Ttulo3"/>
     <w:uiPriority w:val="9"/>
     <w:rsid w:val="00630F3F"/>
     <w:rPr>
@@ -3515,9 +3595,9 @@
       <w:szCs w:val="24"/>
     </w:rPr>
   </w:style>
-  <w:style w:type="character" w:styleId="SubtleEmphasis">
+  <w:style w:type="character" w:styleId="nfasissutil">
     <w:name w:val="Subtle Emphasis"/>
-    <w:basedOn w:val="DefaultParagraphFont"/>
+    <w:basedOn w:val="Fuentedeprrafopredeter"/>
     <w:uiPriority w:val="19"/>
     <w:qFormat/>
     <w:rsid w:val="00005F63"/>
@@ -3527,10 +3607,10 @@
       <w:color w:val="404040" w:themeColor="text1" w:themeTint="BF"/>
     </w:rPr>
   </w:style>
-  <w:style w:type="character" w:customStyle="1" w:styleId="Heading4Char">
-    <w:name w:val="Heading 4 Char"/>
-    <w:basedOn w:val="DefaultParagraphFont"/>
-    <w:link w:val="Heading4"/>
+  <w:style w:type="character" w:customStyle="1" w:styleId="Ttulo4Car">
+    <w:name w:val="Título 4 Car"/>
+    <w:basedOn w:val="Fuentedeprrafopredeter"/>
+    <w:link w:val="Ttulo4"/>
     <w:uiPriority w:val="9"/>
     <w:rsid w:val="008F5A90"/>
     <w:rPr>
@@ -3676,6 +3756,7 @@
 <w:settings xmlns:mc="http://schemas.openxmlformats.org/markup-compatibility/2006" xmlns:o="urn:schemas-microsoft-com:office:office" xmlns:r="http://schemas.openxmlformats.org/officeDocument/2006/relationships" xmlns:m="http://schemas.openxmlformats.org/officeDocument/2006/math" xmlns:v="urn:schemas-microsoft-com:vml" xmlns:w10="urn:schemas-microsoft-com:office:word" xmlns:w="http://schemas.openxmlformats.org/wordprocessingml/2006/main" xmlns:w14="http://schemas.microsoft.com/office/word/2010/wordml" xmlns:w15="http://schemas.microsoft.com/office/word/2012/wordml" xmlns:sl="http://schemas.openxmlformats.org/schemaLibrary/2006/main" mc:Ignorable="w14 w15">
   <w:view w:val="normal"/>
   <w:defaultTabStop w:val="720"/>
+  <w:hyphenationZone w:val="425"/>
   <w:characterSpacingControl w:val="doNotCompress"/>
   <w:compat>
     <w:useFELayout/>
@@ -3687,6 +3768,7 @@
   <w:rsids>
     <w:rsidRoot w:val="00167128"/>
     <w:rsid w:val="00167128"/>
+    <w:rsid w:val="004458D5"/>
     <w:rsid w:val="00765E4E"/>
     <w:rsid w:val="00933D52"/>
     <w:rsid w:val="00DA129F"/>
@@ -3708,8 +3790,8 @@
   </m:mathPr>
   <w:themeFontLang w:val="en-US"/>
   <w:clrSchemeMapping w:bg1="light1" w:t1="dark1" w:bg2="light2" w:t2="dark2" w:accent1="accent1" w:accent2="accent2" w:accent3="accent3" w:accent4="accent4" w:accent5="accent5" w:accent6="accent6" w:hyperlink="hyperlink" w:followedHyperlink="followedHyperlink"/>
-  <w:decimalSymbol w:val="."/>
-  <w:listSeparator w:val=","/>
+  <w:decimalSymbol w:val=","/>
+  <w:listSeparator w:val=";"/>
 </w:settings>
 </file>
 
@@ -4107,13 +4189,13 @@
     <w:name w:val="Normal"/>
     <w:qFormat/>
   </w:style>
-  <w:style w:type="character" w:default="1" w:styleId="DefaultParagraphFont">
+  <w:style w:type="character" w:default="1" w:styleId="Fuentedeprrafopredeter">
     <w:name w:val="Default Paragraph Font"/>
     <w:uiPriority w:val="1"/>
     <w:semiHidden/>
     <w:unhideWhenUsed/>
   </w:style>
-  <w:style w:type="table" w:default="1" w:styleId="TableNormal">
+  <w:style w:type="table" w:default="1" w:styleId="Tablanormal">
     <w:name w:val="Normal Table"/>
     <w:uiPriority w:val="99"/>
     <w:semiHidden/>
@@ -4128,7 +4210,7 @@
       </w:tblCellMar>
     </w:tblPr>
   </w:style>
-  <w:style w:type="numbering" w:default="1" w:styleId="NoList">
+  <w:style w:type="numbering" w:default="1" w:styleId="Sinlista">
     <w:name w:val="No List"/>
     <w:uiPriority w:val="99"/>
     <w:semiHidden/>

--- a/CSCI 6461_Project_designNotes.docx
+++ b/CSCI 6461_Project_designNotes.docx
@@ -57,7 +57,7 @@
                   </w:tcPr>
                   <w:p>
                     <w:pPr>
-                      <w:pStyle w:val="Sinespaciado"/>
+                      <w:pStyle w:val="NoSpacing"/>
                       <w:rPr>
                         <w:rFonts w:asciiTheme="majorHAnsi" w:eastAsiaTheme="majorEastAsia" w:hAnsiTheme="majorHAnsi" w:cstheme="majorBidi"/>
                         <w:sz w:val="72"/>
@@ -100,7 +100,7 @@
                   </w:tcPr>
                   <w:p>
                     <w:pPr>
-                      <w:pStyle w:val="Sinespaciado"/>
+                      <w:pStyle w:val="NoSpacing"/>
                       <w:rPr>
                         <w:sz w:val="40"/>
                         <w:szCs w:val="40"/>
@@ -146,7 +146,7 @@
                   </w:tcPr>
                   <w:p>
                     <w:pPr>
-                      <w:pStyle w:val="Sinespaciado"/>
+                      <w:pStyle w:val="NoSpacing"/>
                       <w:rPr>
                         <w:sz w:val="28"/>
                         <w:szCs w:val="28"/>
@@ -225,7 +225,7 @@
       </w:pPr>
       <w:r>
         <w:rPr>
-          <w:rStyle w:val="Ttulo1Car"/>
+          <w:rStyle w:val="Heading1Char"/>
         </w:rPr>
         <w:lastRenderedPageBreak/>
         <w:t>Overview of project:</w:t>
@@ -412,7 +412,7 @@
     </w:p>
     <w:p>
       <w:pPr>
-        <w:pStyle w:val="Ttulo1"/>
+        <w:pStyle w:val="Heading1"/>
       </w:pPr>
       <w:r>
         <w:t>Technology and tools used</w:t>
@@ -420,7 +420,7 @@
     </w:p>
     <w:p>
       <w:pPr>
-        <w:pStyle w:val="Prrafodelista"/>
+        <w:pStyle w:val="ListParagraph"/>
         <w:numPr>
           <w:ilvl w:val="0"/>
           <w:numId w:val="2"/>
@@ -432,7 +432,7 @@
       </w:pPr>
       <w:r>
         <w:rPr>
-          <w:rStyle w:val="Ttulo2Car"/>
+          <w:rStyle w:val="Heading2Char"/>
         </w:rPr>
         <w:t>IDE:</w:t>
       </w:r>
@@ -446,7 +446,7 @@
     </w:p>
     <w:p>
       <w:pPr>
-        <w:pStyle w:val="Prrafodelista"/>
+        <w:pStyle w:val="ListParagraph"/>
         <w:numPr>
           <w:ilvl w:val="0"/>
           <w:numId w:val="2"/>
@@ -458,7 +458,7 @@
       </w:pPr>
       <w:r>
         <w:rPr>
-          <w:rStyle w:val="Ttulo2Car"/>
+          <w:rStyle w:val="Heading2Char"/>
         </w:rPr>
         <w:t>Language:</w:t>
       </w:r>
@@ -472,7 +472,7 @@
     </w:p>
     <w:p>
       <w:pPr>
-        <w:pStyle w:val="Prrafodelista"/>
+        <w:pStyle w:val="ListParagraph"/>
         <w:numPr>
           <w:ilvl w:val="1"/>
           <w:numId w:val="2"/>
@@ -492,7 +492,7 @@
     </w:p>
     <w:p>
       <w:pPr>
-        <w:pStyle w:val="Prrafodelista"/>
+        <w:pStyle w:val="ListParagraph"/>
         <w:numPr>
           <w:ilvl w:val="1"/>
           <w:numId w:val="2"/>
@@ -512,7 +512,7 @@
     </w:p>
     <w:p>
       <w:pPr>
-        <w:pStyle w:val="Prrafodelista"/>
+        <w:pStyle w:val="ListParagraph"/>
         <w:numPr>
           <w:ilvl w:val="0"/>
           <w:numId w:val="2"/>
@@ -524,7 +524,7 @@
       </w:pPr>
       <w:r>
         <w:rPr>
-          <w:rStyle w:val="Ttulo2Car"/>
+          <w:rStyle w:val="Heading2Char"/>
         </w:rPr>
         <w:t>Repository and CVS:</w:t>
       </w:r>
@@ -545,7 +545,7 @@
     </w:p>
     <w:p>
       <w:pPr>
-        <w:pStyle w:val="Prrafodelista"/>
+        <w:pStyle w:val="ListParagraph"/>
         <w:spacing w:line="240" w:lineRule="auto"/>
         <w:rPr>
           <w:sz w:val="24"/>
@@ -576,19 +576,19 @@
       </w:r>
       <w:r>
         <w:rPr>
-          <w:rStyle w:val="nfasissutil"/>
+          <w:rStyle w:val="SubtleEmphasis"/>
         </w:rPr>
         <w:t xml:space="preserve">The team decided to develop our own classes to implement the instructions due to time constrains. Basically it came down to the decision to devote time to understand the material and the scope of the project </w:t>
       </w:r>
       <w:r>
         <w:rPr>
-          <w:rStyle w:val="nfasissutil"/>
+          <w:rStyle w:val="SubtleEmphasis"/>
         </w:rPr>
         <w:t>versus</w:t>
       </w:r>
       <w:r>
         <w:rPr>
-          <w:rStyle w:val="nfasissutil"/>
+          <w:rStyle w:val="SubtleEmphasis"/>
         </w:rPr>
         <w:t xml:space="preserve"> trying to learn and implement a new API.</w:t>
       </w:r>
@@ -596,7 +596,7 @@
     <w:p/>
     <w:p>
       <w:pPr>
-        <w:pStyle w:val="Ttulo1"/>
+        <w:pStyle w:val="Heading1"/>
       </w:pPr>
       <w:r>
         <w:t>Design considerations</w:t>
@@ -604,7 +604,7 @@
     </w:p>
     <w:p>
       <w:pPr>
-        <w:pStyle w:val="Ttulo2"/>
+        <w:pStyle w:val="Heading2"/>
       </w:pPr>
       <w:r>
         <w:t>Part I</w:t>
@@ -612,7 +612,7 @@
     </w:p>
     <w:p>
       <w:pPr>
-        <w:pStyle w:val="Prrafodelista"/>
+        <w:pStyle w:val="ListParagraph"/>
         <w:numPr>
           <w:ilvl w:val="0"/>
           <w:numId w:val="1"/>
@@ -726,7 +726,7 @@
     </w:p>
     <w:p>
       <w:pPr>
-        <w:pStyle w:val="Prrafodelista"/>
+        <w:pStyle w:val="ListParagraph"/>
         <w:numPr>
           <w:ilvl w:val="0"/>
           <w:numId w:val="1"/>
@@ -734,7 +734,7 @@
       </w:pPr>
       <w:r>
         <w:rPr>
-          <w:rStyle w:val="Ttulo2Car"/>
+          <w:rStyle w:val="Heading2Char"/>
         </w:rPr>
         <w:lastRenderedPageBreak/>
         <w:t>Input:</w:t>
@@ -759,7 +759,6 @@
       <w:r>
         <w:rPr>
           <w:noProof/>
-          <w:lang w:val="es-ES" w:eastAsia="es-ES"/>
         </w:rPr>
         <w:drawing>
           <wp:inline distT="0" distB="0" distL="0" distR="0">
@@ -813,7 +812,7 @@
     </w:p>
     <w:p>
       <w:pPr>
-        <w:pStyle w:val="Prrafodelista"/>
+        <w:pStyle w:val="ListParagraph"/>
         <w:rPr>
           <w:sz w:val="24"/>
           <w:szCs w:val="24"/>
@@ -857,7 +856,7 @@
     </w:p>
     <w:p>
       <w:pPr>
-        <w:pStyle w:val="Prrafodelista"/>
+        <w:pStyle w:val="ListParagraph"/>
         <w:numPr>
           <w:ilvl w:val="0"/>
           <w:numId w:val="3"/>
@@ -877,7 +876,7 @@
     </w:p>
     <w:p>
       <w:pPr>
-        <w:pStyle w:val="Prrafodelista"/>
+        <w:pStyle w:val="ListParagraph"/>
         <w:numPr>
           <w:ilvl w:val="0"/>
           <w:numId w:val="3"/>
@@ -904,7 +903,7 @@
     </w:p>
     <w:p>
       <w:pPr>
-        <w:pStyle w:val="Prrafodelista"/>
+        <w:pStyle w:val="ListParagraph"/>
         <w:numPr>
           <w:ilvl w:val="0"/>
           <w:numId w:val="3"/>
@@ -926,7 +925,7 @@
     </w:p>
     <w:p>
       <w:pPr>
-        <w:pStyle w:val="Prrafodelista"/>
+        <w:pStyle w:val="ListParagraph"/>
         <w:numPr>
           <w:ilvl w:val="0"/>
           <w:numId w:val="1"/>
@@ -938,7 +937,7 @@
       </w:pPr>
       <w:r>
         <w:rPr>
-          <w:rStyle w:val="Ttulo2Car"/>
+          <w:rStyle w:val="Heading2Char"/>
         </w:rPr>
         <w:t>Testing and error handling</w:t>
       </w:r>
@@ -967,7 +966,7 @@
     </w:p>
     <w:p>
       <w:pPr>
-        <w:pStyle w:val="Prrafodelista"/>
+        <w:pStyle w:val="ListParagraph"/>
         <w:numPr>
           <w:ilvl w:val="0"/>
           <w:numId w:val="1"/>
@@ -975,7 +974,7 @@
       </w:pPr>
       <w:r>
         <w:rPr>
-          <w:rStyle w:val="Ttulo2Car"/>
+          <w:rStyle w:val="Heading2Char"/>
         </w:rPr>
         <w:t>Data types and data structures</w:t>
       </w:r>
@@ -1027,7 +1026,7 @@
     </w:p>
     <w:p>
       <w:pPr>
-        <w:pStyle w:val="Prrafodelista"/>
+        <w:pStyle w:val="ListParagraph"/>
         <w:numPr>
           <w:ilvl w:val="0"/>
           <w:numId w:val="1"/>
@@ -1040,7 +1039,7 @@
       </w:pPr>
       <w:r>
         <w:rPr>
-          <w:rStyle w:val="Ttulo2Car"/>
+          <w:rStyle w:val="Heading2Char"/>
         </w:rPr>
         <w:t>Class overview</w:t>
       </w:r>
@@ -1055,7 +1054,7 @@
     </w:p>
     <w:p>
       <w:pPr>
-        <w:pStyle w:val="Prrafodelista"/>
+        <w:pStyle w:val="ListParagraph"/>
         <w:numPr>
           <w:ilvl w:val="1"/>
           <w:numId w:val="1"/>
@@ -1068,7 +1067,7 @@
       </w:pPr>
       <w:r>
         <w:rPr>
-          <w:rStyle w:val="Ttulo3Car"/>
+          <w:rStyle w:val="Heading3Char"/>
         </w:rPr>
         <w:t>FrontPanel</w:t>
       </w:r>
@@ -1083,7 +1082,7 @@
     </w:p>
     <w:p>
       <w:pPr>
-        <w:pStyle w:val="Prrafodelista"/>
+        <w:pStyle w:val="ListParagraph"/>
         <w:numPr>
           <w:ilvl w:val="1"/>
           <w:numId w:val="1"/>
@@ -1096,7 +1095,7 @@
       </w:pPr>
       <w:r>
         <w:rPr>
-          <w:rStyle w:val="Ttulo3Car"/>
+          <w:rStyle w:val="Heading3Char"/>
         </w:rPr>
         <w:lastRenderedPageBreak/>
         <w:t>Instruction</w:t>
@@ -1112,7 +1111,7 @@
     </w:p>
     <w:p>
       <w:pPr>
-        <w:pStyle w:val="Prrafodelista"/>
+        <w:pStyle w:val="ListParagraph"/>
         <w:numPr>
           <w:ilvl w:val="1"/>
           <w:numId w:val="1"/>
@@ -1125,7 +1124,7 @@
       </w:pPr>
       <w:r>
         <w:rPr>
-          <w:rStyle w:val="Ttulo3Car"/>
+          <w:rStyle w:val="Heading3Char"/>
         </w:rPr>
         <w:t>InstructionEnum</w:t>
       </w:r>
@@ -1148,7 +1147,7 @@
     </w:p>
     <w:p>
       <w:pPr>
-        <w:pStyle w:val="Prrafodelista"/>
+        <w:pStyle w:val="ListParagraph"/>
         <w:numPr>
           <w:ilvl w:val="1"/>
           <w:numId w:val="1"/>
@@ -1161,7 +1160,7 @@
       </w:pPr>
       <w:r>
         <w:rPr>
-          <w:rStyle w:val="Ttulo3Car"/>
+          <w:rStyle w:val="Heading3Char"/>
         </w:rPr>
         <w:t>BinaryUtil</w:t>
       </w:r>
@@ -1185,7 +1184,7 @@
     <w:p>
       <w:pPr>
         <w:rPr>
-          <w:rStyle w:val="Ttulo2Car"/>
+          <w:rStyle w:val="Heading2Char"/>
         </w:rPr>
       </w:pPr>
       <w:r>
@@ -1194,7 +1193,6 @@
           <w:noProof/>
           <w:sz w:val="24"/>
           <w:szCs w:val="24"/>
-          <w:lang w:val="es-ES" w:eastAsia="es-ES"/>
         </w:rPr>
         <w:drawing>
           <wp:inline distT="0" distB="0" distL="0" distR="0">
@@ -1250,7 +1248,7 @@
     <w:p>
       <w:pPr>
         <w:rPr>
-          <w:rStyle w:val="Ttulo2Car"/>
+          <w:rStyle w:val="Heading2Char"/>
         </w:rPr>
       </w:pPr>
     </w:p>
@@ -1264,7 +1262,7 @@
       </w:pPr>
       <w:r>
         <w:rPr>
-          <w:rStyle w:val="Ttulo2Car"/>
+          <w:rStyle w:val="Heading2Char"/>
         </w:rPr>
         <w:lastRenderedPageBreak/>
         <w:t>Part 2</w:t>
@@ -1273,12 +1271,12 @@
     <w:p>
       <w:pPr>
         <w:rPr>
-          <w:rStyle w:val="Ttulo2Car"/>
-        </w:rPr>
-      </w:pPr>
-      <w:r>
-        <w:rPr>
-          <w:rStyle w:val="Ttulo2Car"/>
+          <w:rStyle w:val="Heading2Char"/>
+        </w:rPr>
+      </w:pPr>
+      <w:r>
+        <w:rPr>
+          <w:rStyle w:val="Heading2Char"/>
         </w:rPr>
         <w:t>Main consideration</w:t>
       </w:r>
@@ -1323,12 +1321,12 @@
     <w:p>
       <w:pPr>
         <w:rPr>
-          <w:rStyle w:val="Ttulo2Car"/>
-        </w:rPr>
-      </w:pPr>
-      <w:r>
-        <w:rPr>
-          <w:rStyle w:val="Ttulo2Car"/>
+          <w:rStyle w:val="Heading2Char"/>
+        </w:rPr>
+      </w:pPr>
+      <w:r>
+        <w:rPr>
+          <w:rStyle w:val="Heading2Char"/>
         </w:rPr>
         <w:t>Input</w:t>
       </w:r>
@@ -1340,7 +1338,7 @@
     </w:p>
     <w:p>
       <w:pPr>
-        <w:pStyle w:val="Ttulo2"/>
+        <w:pStyle w:val="Heading2"/>
       </w:pPr>
       <w:r>
         <w:t>Testing and error handling</w:t>
@@ -1361,7 +1359,7 @@
     </w:p>
     <w:p>
       <w:pPr>
-        <w:pStyle w:val="Ttulo2"/>
+        <w:pStyle w:val="Heading2"/>
       </w:pPr>
       <w:r>
         <w:t>Data types and data structures</w:t>
@@ -1377,13 +1375,13 @@
     </w:p>
     <w:p>
       <w:pPr>
-        <w:pStyle w:val="Ttulo2"/>
+        <w:pStyle w:val="Heading2"/>
       </w:pPr>
     </w:p>
     <w:p/>
     <w:p>
       <w:pPr>
-        <w:pStyle w:val="Ttulo2"/>
+        <w:pStyle w:val="Heading2"/>
       </w:pPr>
       <w:r>
         <w:lastRenderedPageBreak/>
@@ -1392,7 +1390,7 @@
     </w:p>
     <w:p>
       <w:pPr>
-        <w:pStyle w:val="Ttulo3"/>
+        <w:pStyle w:val="Heading3"/>
       </w:pPr>
       <w:r>
         <w:t>Main classes: UI</w:t>
@@ -1400,7 +1398,7 @@
     </w:p>
     <w:p>
       <w:pPr>
-        <w:pStyle w:val="Ttulo4"/>
+        <w:pStyle w:val="Heading4"/>
         <w:jc w:val="center"/>
       </w:pPr>
       <w:r>
@@ -1414,7 +1412,6 @@
       <w:r>
         <w:rPr>
           <w:noProof/>
-          <w:lang w:val="es-ES" w:eastAsia="es-ES"/>
         </w:rPr>
         <w:drawing>
           <wp:inline distT="0" distB="0" distL="0" distR="0">
@@ -1475,7 +1472,7 @@
     </w:p>
     <w:p>
       <w:pPr>
-        <w:pStyle w:val="Prrafodelista"/>
+        <w:pStyle w:val="ListParagraph"/>
         <w:numPr>
           <w:ilvl w:val="0"/>
           <w:numId w:val="6"/>
@@ -1487,7 +1484,7 @@
     </w:p>
     <w:p>
       <w:pPr>
-        <w:pStyle w:val="Prrafodelista"/>
+        <w:pStyle w:val="ListParagraph"/>
         <w:numPr>
           <w:ilvl w:val="0"/>
           <w:numId w:val="6"/>
@@ -1499,7 +1496,7 @@
     </w:p>
     <w:p>
       <w:pPr>
-        <w:pStyle w:val="Ttulo4"/>
+        <w:pStyle w:val="Heading4"/>
       </w:pPr>
       <w:r>
         <w:tab/>
@@ -1508,12 +1505,11 @@
     </w:p>
     <w:p>
       <w:pPr>
-        <w:pStyle w:val="Ttulo4"/>
+        <w:pStyle w:val="Heading4"/>
       </w:pPr>
       <w:r>
         <w:rPr>
           <w:noProof/>
-          <w:lang w:val="es-ES" w:eastAsia="es-ES"/>
         </w:rPr>
         <w:drawing>
           <wp:inline distT="0" distB="0" distL="0" distR="0">
@@ -1565,12 +1561,12 @@
     </w:p>
     <w:p>
       <w:pPr>
-        <w:pStyle w:val="Ttulo4"/>
-      </w:pPr>
-    </w:p>
-    <w:p>
-      <w:pPr>
-        <w:pStyle w:val="Ttulo4"/>
+        <w:pStyle w:val="Heading4"/>
+      </w:pPr>
+    </w:p>
+    <w:p>
+      <w:pPr>
+        <w:pStyle w:val="Heading4"/>
         <w:jc w:val="center"/>
       </w:pPr>
       <w:r>
@@ -1588,7 +1584,6 @@
       <w:r>
         <w:rPr>
           <w:noProof/>
-          <w:lang w:val="es-ES" w:eastAsia="es-ES"/>
         </w:rPr>
         <w:drawing>
           <wp:inline distT="0" distB="0" distL="0" distR="0">
@@ -1644,7 +1639,7 @@
     <w:p/>
     <w:p>
       <w:pPr>
-        <w:pStyle w:val="Ttulo3"/>
+        <w:pStyle w:val="Heading3"/>
       </w:pPr>
       <w:r>
         <w:t>Main classes: Instructions</w:t>
@@ -1652,7 +1647,7 @@
     </w:p>
     <w:p>
       <w:pPr>
-        <w:pStyle w:val="Ttulo4"/>
+        <w:pStyle w:val="Heading4"/>
         <w:jc w:val="center"/>
       </w:pPr>
       <w:r>
@@ -1666,7 +1661,6 @@
       <w:r>
         <w:rPr>
           <w:noProof/>
-          <w:lang w:val="es-ES" w:eastAsia="es-ES"/>
         </w:rPr>
         <w:drawing>
           <wp:inline distT="0" distB="0" distL="0" distR="0">
@@ -1718,7 +1712,7 @@
     </w:p>
     <w:p>
       <w:pPr>
-        <w:pStyle w:val="Ttulo4"/>
+        <w:pStyle w:val="Heading4"/>
       </w:pPr>
       <w:r>
         <w:lastRenderedPageBreak/>
@@ -1734,13 +1728,12 @@
     </w:p>
     <w:p>
       <w:pPr>
-        <w:pStyle w:val="Ttulo4"/>
+        <w:pStyle w:val="Heading4"/>
         <w:jc w:val="center"/>
       </w:pPr>
       <w:r>
         <w:rPr>
           <w:noProof/>
-          <w:lang w:val="es-ES" w:eastAsia="es-ES"/>
         </w:rPr>
         <w:drawing>
           <wp:inline distT="0" distB="0" distL="0" distR="0">
@@ -1802,7 +1795,7 @@
       </w:r>
       <w:r>
         <w:rPr>
-          <w:rStyle w:val="Ttulo4Car"/>
+          <w:rStyle w:val="Heading4Char"/>
         </w:rPr>
         <w:t>IOOps</w:t>
       </w:r>
@@ -1814,7 +1807,6 @@
       <w:r>
         <w:rPr>
           <w:noProof/>
-          <w:lang w:val="es-ES" w:eastAsia="es-ES"/>
         </w:rPr>
         <w:drawing>
           <wp:inline distT="0" distB="0" distL="0" distR="0">
@@ -1866,7 +1858,7 @@
     </w:p>
     <w:p>
       <w:pPr>
-        <w:pStyle w:val="Ttulo4"/>
+        <w:pStyle w:val="Heading4"/>
         <w:jc w:val="center"/>
       </w:pPr>
       <w:r>
@@ -1880,7 +1872,6 @@
       <w:r>
         <w:rPr>
           <w:noProof/>
-          <w:lang w:val="es-ES" w:eastAsia="es-ES"/>
         </w:rPr>
         <w:drawing>
           <wp:inline distT="0" distB="0" distL="0" distR="0">
@@ -1932,7 +1923,7 @@
     </w:p>
     <w:p>
       <w:pPr>
-        <w:pStyle w:val="Ttulo4"/>
+        <w:pStyle w:val="Heading4"/>
         <w:jc w:val="center"/>
       </w:pPr>
       <w:r>
@@ -1947,7 +1938,6 @@
       <w:r>
         <w:rPr>
           <w:noProof/>
-          <w:lang w:val="es-ES" w:eastAsia="es-ES"/>
         </w:rPr>
         <w:drawing>
           <wp:inline distT="0" distB="0" distL="0" distR="0">
@@ -1999,7 +1989,7 @@
     </w:p>
     <w:p>
       <w:pPr>
-        <w:pStyle w:val="Ttulo3"/>
+        <w:pStyle w:val="Heading3"/>
         <w:jc w:val="center"/>
       </w:pPr>
       <w:r>
@@ -2009,7 +1999,7 @@
     </w:p>
     <w:p>
       <w:pPr>
-        <w:pStyle w:val="Ttulo4"/>
+        <w:pStyle w:val="Heading4"/>
         <w:jc w:val="center"/>
       </w:pPr>
       <w:r>
@@ -2023,7 +2013,6 @@
       <w:r>
         <w:rPr>
           <w:noProof/>
-          <w:lang w:val="es-ES" w:eastAsia="es-ES"/>
         </w:rPr>
         <w:drawing>
           <wp:inline distT="0" distB="0" distL="0" distR="0">
@@ -2085,7 +2074,6 @@
       <w:r>
         <w:rPr>
           <w:noProof/>
-          <w:lang w:val="es-ES" w:eastAsia="es-ES"/>
         </w:rPr>
         <w:lastRenderedPageBreak/>
         <w:drawing>
@@ -2170,7 +2158,7 @@
       </w:pPr>
       <w:r>
         <w:rPr>
-          <w:rStyle w:val="Ttulo2Car"/>
+          <w:rStyle w:val="Heading2Char"/>
         </w:rPr>
         <w:lastRenderedPageBreak/>
         <w:t>Part 3</w:t>
@@ -2179,12 +2167,12 @@
     <w:p>
       <w:pPr>
         <w:rPr>
-          <w:rStyle w:val="Ttulo2Car"/>
-        </w:rPr>
-      </w:pPr>
-      <w:r>
-        <w:rPr>
-          <w:rStyle w:val="Ttulo2Car"/>
+          <w:rStyle w:val="Heading2Char"/>
+        </w:rPr>
+      </w:pPr>
+      <w:r>
+        <w:rPr>
+          <w:rStyle w:val="Heading2Char"/>
         </w:rPr>
         <w:t>Main consideration</w:t>
       </w:r>
@@ -2230,11 +2218,361 @@
           <w:szCs w:val="24"/>
         </w:rPr>
         <w:t xml:space="preserve">has one method and no variables. The method getFile which receive the name of the file. Also the class TrapCode was added where it’s managed the TrapCode logic of the simulator following the logic of the previous instruction classes. </w:t>
+      </w:r>
+    </w:p>
+    <w:p>
+      <w:pPr>
+        <w:rPr>
+          <w:sz w:val="24"/>
+          <w:szCs w:val="24"/>
+        </w:rPr>
+      </w:pPr>
+    </w:p>
+    <w:p>
+      <w:pPr>
+        <w:rPr>
+          <w:b/>
+          <w:sz w:val="24"/>
+          <w:szCs w:val="24"/>
+        </w:rPr>
+      </w:pPr>
+      <w:r>
+        <w:rPr>
+          <w:rStyle w:val="Heading2Char"/>
+        </w:rPr>
+        <w:t xml:space="preserve">Part </w:t>
+      </w:r>
+      <w:r>
+        <w:rPr>
+          <w:rStyle w:val="Heading2Char"/>
+        </w:rPr>
+        <w:t>4</w:t>
+      </w:r>
+    </w:p>
+    <w:p>
+      <w:pPr>
+        <w:rPr>
+          <w:rStyle w:val="Heading2Char"/>
+        </w:rPr>
+      </w:pPr>
+      <w:r>
+        <w:rPr>
+          <w:rStyle w:val="Heading2Char"/>
+        </w:rPr>
+        <w:t>Main consideration</w:t>
+      </w:r>
+    </w:p>
+    <w:p>
+      <w:pPr>
+        <w:rPr>
+          <w:sz w:val="24"/>
+          <w:szCs w:val="24"/>
+        </w:rPr>
+      </w:pPr>
+      <w:r>
+        <w:rPr>
+          <w:sz w:val="24"/>
+          <w:szCs w:val="24"/>
+        </w:rPr>
+        <w:t xml:space="preserve">The implementation of Floating Point and Vector operations </w:t>
+      </w:r>
+      <w:r>
+        <w:rPr>
+          <w:sz w:val="24"/>
+          <w:szCs w:val="24"/>
+        </w:rPr>
+        <w:t xml:space="preserve">was </w:t>
+      </w:r>
+      <w:r>
+        <w:rPr>
+          <w:sz w:val="24"/>
+          <w:szCs w:val="24"/>
+        </w:rPr>
+        <w:t xml:space="preserve">the main objective of this part. Instructions were integrated into the existing user interface and thus </w:t>
+      </w:r>
+      <w:r>
+        <w:rPr>
+          <w:sz w:val="24"/>
+          <w:szCs w:val="24"/>
+        </w:rPr>
+        <w:t xml:space="preserve">the </w:t>
+      </w:r>
+      <w:r>
+        <w:rPr>
+          <w:sz w:val="24"/>
+          <w:szCs w:val="24"/>
+        </w:rPr>
+        <w:t>floating point registers FR0 and FR1 were added in order to store floa</w:t>
+      </w:r>
+      <w:r>
+        <w:rPr>
+          <w:sz w:val="24"/>
+          <w:szCs w:val="24"/>
+        </w:rPr>
+        <w:t xml:space="preserve">t point values while carrying out the instructions </w:t>
+      </w:r>
+      <w:r>
+        <w:rPr>
+          <w:sz w:val="24"/>
+          <w:szCs w:val="24"/>
+        </w:rPr>
+        <w:t>for floating point operations.</w:t>
+      </w:r>
+    </w:p>
+    <w:p>
+      <w:pPr>
+        <w:rPr>
+          <w:sz w:val="24"/>
+          <w:szCs w:val="24"/>
+        </w:rPr>
+      </w:pPr>
+      <w:r>
+        <w:rPr>
+          <w:noProof/>
+        </w:rPr>
+        <w:drawing>
+          <wp:inline distT="0" distB="0" distL="0" distR="0" wp14:anchorId="3CBC2122" wp14:editId="58794BF6">
+            <wp:extent cx="3533775" cy="2600325"/>
+            <wp:effectExtent l="0" t="0" r="9525" b="9525"/>
+            <wp:docPr id="15" name="Picture 15"/>
+            <wp:cNvGraphicFramePr>
+              <a:graphicFrameLocks xmlns:a="http://schemas.openxmlformats.org/drawingml/2006/main" noChangeAspect="1"/>
+            </wp:cNvGraphicFramePr>
+            <a:graphic xmlns:a="http://schemas.openxmlformats.org/drawingml/2006/main">
+              <a:graphicData uri="http://schemas.openxmlformats.org/drawingml/2006/picture">
+                <pic:pic xmlns:pic="http://schemas.openxmlformats.org/drawingml/2006/picture">
+                  <pic:nvPicPr>
+                    <pic:cNvPr id="1" name=""/>
+                    <pic:cNvPicPr/>
+                  </pic:nvPicPr>
+                  <pic:blipFill>
+                    <a:blip r:embed="rId19"/>
+                    <a:stretch>
+                      <a:fillRect/>
+                    </a:stretch>
+                  </pic:blipFill>
+                  <pic:spPr>
+                    <a:xfrm>
+                      <a:off x="0" y="0"/>
+                      <a:ext cx="3533775" cy="2600325"/>
+                    </a:xfrm>
+                    <a:prstGeom prst="rect">
+                      <a:avLst/>
+                    </a:prstGeom>
+                  </pic:spPr>
+                </pic:pic>
+              </a:graphicData>
+            </a:graphic>
+          </wp:inline>
+        </w:drawing>
+      </w:r>
+    </w:p>
+    <w:p>
+      <w:pPr>
+        <w:rPr>
+          <w:sz w:val="24"/>
+          <w:szCs w:val="24"/>
+        </w:rPr>
+      </w:pPr>
+      <w:r>
+        <w:rPr>
+          <w:sz w:val="24"/>
+          <w:szCs w:val="24"/>
+        </w:rPr>
+        <w:t xml:space="preserve">These instructions are contained in the </w:t>
+      </w:r>
+      <w:r>
+        <w:rPr>
+          <w:sz w:val="24"/>
+          <w:szCs w:val="24"/>
+        </w:rPr>
+        <w:t>class follow the</w:t>
+      </w:r>
+      <w:r>
+        <w:rPr>
+          <w:sz w:val="24"/>
+          <w:szCs w:val="24"/>
+        </w:rPr>
+        <w:t xml:space="preserve"> format for all parameters on the methods that implement the individual instructions:</w:t>
+      </w:r>
+    </w:p>
+    <w:p>
+      <w:pPr>
+        <w:rPr>
+          <w:sz w:val="24"/>
+          <w:szCs w:val="24"/>
+        </w:rPr>
+      </w:pPr>
+      <w:r>
+        <w:rPr>
+          <w:noProof/>
+        </w:rPr>
+        <w:drawing>
+          <wp:inline distT="0" distB="0" distL="0" distR="0">
+            <wp:extent cx="3905250" cy="695325"/>
+            <wp:effectExtent l="0" t="0" r="0" b="9525"/>
+            <wp:docPr id="14" name="Picture 14" descr="FloatingPointFormat"/>
+            <wp:cNvGraphicFramePr>
+              <a:graphicFrameLocks xmlns:a="http://schemas.openxmlformats.org/drawingml/2006/main" noChangeAspect="1"/>
+            </wp:cNvGraphicFramePr>
+            <a:graphic xmlns:a="http://schemas.openxmlformats.org/drawingml/2006/main">
+              <a:graphicData uri="http://schemas.openxmlformats.org/drawingml/2006/picture">
+                <pic:pic xmlns:pic="http://schemas.openxmlformats.org/drawingml/2006/picture">
+                  <pic:nvPicPr>
+                    <pic:cNvPr id="0" name="Picture 1" descr="FloatingPointFormat"/>
+                    <pic:cNvPicPr>
+                      <a:picLocks noChangeAspect="1" noChangeArrowheads="1"/>
+                    </pic:cNvPicPr>
+                  </pic:nvPicPr>
+                  <pic:blipFill>
+                    <a:blip r:embed="rId20">
+                      <a:extLst>
+                        <a:ext uri="{28A0092B-C50C-407E-A947-70E740481C1C}">
+                          <a14:useLocalDpi xmlns:a14="http://schemas.microsoft.com/office/drawing/2010/main" val="0"/>
+                        </a:ext>
+                      </a:extLst>
+                    </a:blip>
+                    <a:srcRect/>
+                    <a:stretch>
+                      <a:fillRect/>
+                    </a:stretch>
+                  </pic:blipFill>
+                  <pic:spPr bwMode="auto">
+                    <a:xfrm>
+                      <a:off x="0" y="0"/>
+                      <a:ext cx="3905250" cy="695325"/>
+                    </a:xfrm>
+                    <a:prstGeom prst="rect">
+                      <a:avLst/>
+                    </a:prstGeom>
+                    <a:noFill/>
+                    <a:ln>
+                      <a:noFill/>
+                    </a:ln>
+                  </pic:spPr>
+                </pic:pic>
+              </a:graphicData>
+            </a:graphic>
+          </wp:inline>
+        </w:drawing>
+      </w:r>
+    </w:p>
+    <w:p>
+      <w:pPr>
+        <w:rPr>
+          <w:rFonts w:asciiTheme="majorHAnsi" w:eastAsiaTheme="majorEastAsia" w:hAnsiTheme="majorHAnsi" w:cstheme="majorBidi"/>
+          <w:b/>
+          <w:bCs/>
+          <w:color w:val="4F81BD" w:themeColor="accent1"/>
+          <w:sz w:val="26"/>
+          <w:szCs w:val="26"/>
+        </w:rPr>
+      </w:pPr>
+      <w:r>
+        <w:rPr>
+          <w:rFonts w:asciiTheme="majorHAnsi" w:eastAsiaTheme="majorEastAsia" w:hAnsiTheme="majorHAnsi" w:cstheme="majorBidi"/>
+          <w:b/>
+          <w:bCs/>
+          <w:noProof/>
+          <w:color w:val="4F81BD" w:themeColor="accent1"/>
+          <w:sz w:val="26"/>
+          <w:szCs w:val="26"/>
+        </w:rPr>
+        <w:lastRenderedPageBreak/>
+        <w:drawing>
+          <wp:inline distT="0" distB="0" distL="0" distR="0">
+            <wp:extent cx="2975020" cy="3200400"/>
+            <wp:effectExtent l="0" t="0" r="0" b="0"/>
+            <wp:docPr id="13" name="Picture 13"/>
+            <wp:cNvGraphicFramePr>
+              <a:graphicFrameLocks xmlns:a="http://schemas.openxmlformats.org/drawingml/2006/main" noChangeAspect="1"/>
+            </wp:cNvGraphicFramePr>
+            <a:graphic xmlns:a="http://schemas.openxmlformats.org/drawingml/2006/main">
+              <a:graphicData uri="http://schemas.openxmlformats.org/drawingml/2006/picture">
+                <pic:pic xmlns:pic="http://schemas.openxmlformats.org/drawingml/2006/picture">
+                  <pic:nvPicPr>
+                    <pic:cNvPr id="13" name="FloatingPointVectorOps.png"/>
+                    <pic:cNvPicPr/>
+                  </pic:nvPicPr>
+                  <pic:blipFill>
+                    <a:blip r:embed="rId13">
+                      <a:extLst>
+                        <a:ext uri="{28A0092B-C50C-407E-A947-70E740481C1C}">
+                          <a14:useLocalDpi xmlns:a14="http://schemas.microsoft.com/office/drawing/2010/main" val="0"/>
+                        </a:ext>
+                      </a:extLst>
+                    </a:blip>
+                    <a:stretch>
+                      <a:fillRect/>
+                    </a:stretch>
+                  </pic:blipFill>
+                  <pic:spPr>
+                    <a:xfrm>
+                      <a:off x="0" y="0"/>
+                      <a:ext cx="2986974" cy="3213260"/>
+                    </a:xfrm>
+                    <a:prstGeom prst="rect">
+                      <a:avLst/>
+                    </a:prstGeom>
+                  </pic:spPr>
+                </pic:pic>
+              </a:graphicData>
+            </a:graphic>
+          </wp:inline>
+        </w:drawing>
+      </w:r>
+    </w:p>
+    <w:p>
+      <w:r>
+        <w:t>The instructions implemented are:</w:t>
+      </w:r>
+    </w:p>
+    <w:p>
+      <w:r>
+        <w:t>FADD – Floating Point Addition</w:t>
+      </w:r>
+    </w:p>
+    <w:p>
+      <w:r>
+        <w:t>FSUB – Floating Point Subtraction</w:t>
+      </w:r>
+    </w:p>
+    <w:p>
+      <w:r>
+        <w:t>VADD – Vector Addition</w:t>
+      </w:r>
+    </w:p>
+    <w:p>
+      <w:r>
+        <w:t>VSUB – Vector Subtraction</w:t>
+      </w:r>
+    </w:p>
+    <w:p>
+      <w:r>
+        <w:t>CNVRT – Convert to Fixed Floating Point</w:t>
+      </w:r>
+    </w:p>
+    <w:p>
+      <w:r>
+        <w:t>LDFR – Load FP Register</w:t>
+      </w:r>
+    </w:p>
+    <w:p>
+      <w:r>
+        <w:t xml:space="preserve">STFR </w:t>
+      </w:r>
+      <w:r>
+        <w:t>–</w:t>
+      </w:r>
+      <w:r>
+        <w:t xml:space="preserve"> </w:t>
+      </w:r>
+      <w:r>
+        <w:t>Store FP Register</w:t>
       </w:r>
       <w:bookmarkStart w:id="1" w:name="_GoBack"/>
       <w:bookmarkEnd w:id="1"/>
     </w:p>
-    <w:p/>
     <w:sectPr>
       <w:pgSz w:w="12240" w:h="15840"/>
       <w:pgMar w:top="1440" w:right="1440" w:bottom="1440" w:left="1440" w:header="720" w:footer="720" w:gutter="0"/>
@@ -3324,11 +3662,11 @@
     <w:name w:val="Normal"/>
     <w:qFormat/>
   </w:style>
-  <w:style w:type="paragraph" w:styleId="Ttulo1">
+  <w:style w:type="paragraph" w:styleId="Heading1">
     <w:name w:val="heading 1"/>
     <w:basedOn w:val="Normal"/>
     <w:next w:val="Normal"/>
-    <w:link w:val="Ttulo1Car"/>
+    <w:link w:val="Heading1Char"/>
     <w:uiPriority w:val="9"/>
     <w:qFormat/>
     <w:rsid w:val="001B6239"/>
@@ -3347,11 +3685,11 @@
       <w:szCs w:val="28"/>
     </w:rPr>
   </w:style>
-  <w:style w:type="paragraph" w:styleId="Ttulo2">
+  <w:style w:type="paragraph" w:styleId="Heading2">
     <w:name w:val="heading 2"/>
     <w:basedOn w:val="Normal"/>
     <w:next w:val="Normal"/>
-    <w:link w:val="Ttulo2Car"/>
+    <w:link w:val="Heading2Char"/>
     <w:uiPriority w:val="9"/>
     <w:unhideWhenUsed/>
     <w:qFormat/>
@@ -3371,11 +3709,11 @@
       <w:szCs w:val="26"/>
     </w:rPr>
   </w:style>
-  <w:style w:type="paragraph" w:styleId="Ttulo3">
+  <w:style w:type="paragraph" w:styleId="Heading3">
     <w:name w:val="heading 3"/>
     <w:basedOn w:val="Normal"/>
     <w:next w:val="Normal"/>
-    <w:link w:val="Ttulo3Car"/>
+    <w:link w:val="Heading3Char"/>
     <w:uiPriority w:val="9"/>
     <w:unhideWhenUsed/>
     <w:qFormat/>
@@ -3393,11 +3731,11 @@
       <w:szCs w:val="24"/>
     </w:rPr>
   </w:style>
-  <w:style w:type="paragraph" w:styleId="Ttulo4">
+  <w:style w:type="paragraph" w:styleId="Heading4">
     <w:name w:val="heading 4"/>
     <w:basedOn w:val="Normal"/>
     <w:next w:val="Normal"/>
-    <w:link w:val="Ttulo4Car"/>
+    <w:link w:val="Heading4Char"/>
     <w:uiPriority w:val="9"/>
     <w:unhideWhenUsed/>
     <w:qFormat/>
@@ -3415,13 +3753,13 @@
       <w:color w:val="365F91" w:themeColor="accent1" w:themeShade="BF"/>
     </w:rPr>
   </w:style>
-  <w:style w:type="character" w:default="1" w:styleId="Fuentedeprrafopredeter">
+  <w:style w:type="character" w:default="1" w:styleId="DefaultParagraphFont">
     <w:name w:val="Default Paragraph Font"/>
     <w:uiPriority w:val="1"/>
     <w:semiHidden/>
     <w:unhideWhenUsed/>
   </w:style>
-  <w:style w:type="table" w:default="1" w:styleId="Tablanormal">
+  <w:style w:type="table" w:default="1" w:styleId="TableNormal">
     <w:name w:val="Normal Table"/>
     <w:uiPriority w:val="99"/>
     <w:semiHidden/>
@@ -3436,15 +3774,15 @@
       </w:tblCellMar>
     </w:tblPr>
   </w:style>
-  <w:style w:type="numbering" w:default="1" w:styleId="Sinlista">
+  <w:style w:type="numbering" w:default="1" w:styleId="NoList">
     <w:name w:val="No List"/>
     <w:uiPriority w:val="99"/>
     <w:semiHidden/>
     <w:unhideWhenUsed/>
   </w:style>
-  <w:style w:type="paragraph" w:styleId="Sinespaciado">
+  <w:style w:type="paragraph" w:styleId="NoSpacing">
     <w:name w:val="No Spacing"/>
-    <w:link w:val="SinespaciadoCar"/>
+    <w:link w:val="NoSpacingChar"/>
     <w:uiPriority w:val="1"/>
     <w:qFormat/>
     <w:rsid w:val="006F5BCF"/>
@@ -3456,10 +3794,10 @@
       <w:lang w:eastAsia="ja-JP"/>
     </w:rPr>
   </w:style>
-  <w:style w:type="character" w:customStyle="1" w:styleId="SinespaciadoCar">
-    <w:name w:val="Sin espaciado Car"/>
-    <w:basedOn w:val="Fuentedeprrafopredeter"/>
-    <w:link w:val="Sinespaciado"/>
+  <w:style w:type="character" w:customStyle="1" w:styleId="NoSpacingChar">
+    <w:name w:val="No Spacing Char"/>
+    <w:basedOn w:val="DefaultParagraphFont"/>
+    <w:link w:val="NoSpacing"/>
     <w:uiPriority w:val="1"/>
     <w:rsid w:val="006F5BCF"/>
     <w:rPr>
@@ -3467,10 +3805,10 @@
       <w:lang w:eastAsia="ja-JP"/>
     </w:rPr>
   </w:style>
-  <w:style w:type="paragraph" w:styleId="Textodeglobo">
+  <w:style w:type="paragraph" w:styleId="BalloonText">
     <w:name w:val="Balloon Text"/>
     <w:basedOn w:val="Normal"/>
-    <w:link w:val="TextodegloboCar"/>
+    <w:link w:val="BalloonTextChar"/>
     <w:uiPriority w:val="99"/>
     <w:semiHidden/>
     <w:unhideWhenUsed/>
@@ -3484,10 +3822,10 @@
       <w:szCs w:val="16"/>
     </w:rPr>
   </w:style>
-  <w:style w:type="character" w:customStyle="1" w:styleId="TextodegloboCar">
-    <w:name w:val="Texto de globo Car"/>
-    <w:basedOn w:val="Fuentedeprrafopredeter"/>
-    <w:link w:val="Textodeglobo"/>
+  <w:style w:type="character" w:customStyle="1" w:styleId="BalloonTextChar">
+    <w:name w:val="Balloon Text Char"/>
+    <w:basedOn w:val="DefaultParagraphFont"/>
+    <w:link w:val="BalloonText"/>
     <w:uiPriority w:val="99"/>
     <w:semiHidden/>
     <w:rsid w:val="006F5BCF"/>
@@ -3497,10 +3835,10 @@
       <w:szCs w:val="16"/>
     </w:rPr>
   </w:style>
-  <w:style w:type="paragraph" w:styleId="Encabezado">
+  <w:style w:type="paragraph" w:styleId="Header">
     <w:name w:val="header"/>
     <w:basedOn w:val="Normal"/>
-    <w:link w:val="EncabezadoCar"/>
+    <w:link w:val="HeaderChar"/>
     <w:uiPriority w:val="99"/>
     <w:unhideWhenUsed/>
     <w:rsid w:val="002E4BBB"/>
@@ -3512,17 +3850,17 @@
       <w:spacing w:after="0" w:line="240" w:lineRule="auto"/>
     </w:pPr>
   </w:style>
-  <w:style w:type="character" w:customStyle="1" w:styleId="EncabezadoCar">
-    <w:name w:val="Encabezado Car"/>
-    <w:basedOn w:val="Fuentedeprrafopredeter"/>
-    <w:link w:val="Encabezado"/>
+  <w:style w:type="character" w:customStyle="1" w:styleId="HeaderChar">
+    <w:name w:val="Header Char"/>
+    <w:basedOn w:val="DefaultParagraphFont"/>
+    <w:link w:val="Header"/>
     <w:uiPriority w:val="99"/>
     <w:rsid w:val="002E4BBB"/>
   </w:style>
-  <w:style w:type="paragraph" w:styleId="Piedepgina">
+  <w:style w:type="paragraph" w:styleId="Footer">
     <w:name w:val="footer"/>
     <w:basedOn w:val="Normal"/>
-    <w:link w:val="PiedepginaCar"/>
+    <w:link w:val="FooterChar"/>
     <w:uiPriority w:val="99"/>
     <w:unhideWhenUsed/>
     <w:rsid w:val="002E4BBB"/>
@@ -3534,14 +3872,14 @@
       <w:spacing w:after="0" w:line="240" w:lineRule="auto"/>
     </w:pPr>
   </w:style>
-  <w:style w:type="character" w:customStyle="1" w:styleId="PiedepginaCar">
-    <w:name w:val="Pie de página Car"/>
-    <w:basedOn w:val="Fuentedeprrafopredeter"/>
-    <w:link w:val="Piedepgina"/>
+  <w:style w:type="character" w:customStyle="1" w:styleId="FooterChar">
+    <w:name w:val="Footer Char"/>
+    <w:basedOn w:val="DefaultParagraphFont"/>
+    <w:link w:val="Footer"/>
     <w:uiPriority w:val="99"/>
     <w:rsid w:val="002E4BBB"/>
   </w:style>
-  <w:style w:type="paragraph" w:styleId="Prrafodelista">
+  <w:style w:type="paragraph" w:styleId="ListParagraph">
     <w:name w:val="List Paragraph"/>
     <w:basedOn w:val="Normal"/>
     <w:uiPriority w:val="34"/>
@@ -3552,10 +3890,10 @@
       <w:contextualSpacing/>
     </w:pPr>
   </w:style>
-  <w:style w:type="character" w:customStyle="1" w:styleId="Ttulo1Car">
-    <w:name w:val="Título 1 Car"/>
-    <w:basedOn w:val="Fuentedeprrafopredeter"/>
-    <w:link w:val="Ttulo1"/>
+  <w:style w:type="character" w:customStyle="1" w:styleId="Heading1Char">
+    <w:name w:val="Heading 1 Char"/>
+    <w:basedOn w:val="DefaultParagraphFont"/>
+    <w:link w:val="Heading1"/>
     <w:uiPriority w:val="9"/>
     <w:rsid w:val="001B6239"/>
     <w:rPr>
@@ -3567,10 +3905,10 @@
       <w:szCs w:val="28"/>
     </w:rPr>
   </w:style>
-  <w:style w:type="character" w:customStyle="1" w:styleId="Ttulo2Car">
-    <w:name w:val="Título 2 Car"/>
-    <w:basedOn w:val="Fuentedeprrafopredeter"/>
-    <w:link w:val="Ttulo2"/>
+  <w:style w:type="character" w:customStyle="1" w:styleId="Heading2Char">
+    <w:name w:val="Heading 2 Char"/>
+    <w:basedOn w:val="DefaultParagraphFont"/>
+    <w:link w:val="Heading2"/>
     <w:uiPriority w:val="9"/>
     <w:rsid w:val="001B6239"/>
     <w:rPr>
@@ -3582,10 +3920,10 @@
       <w:szCs w:val="26"/>
     </w:rPr>
   </w:style>
-  <w:style w:type="character" w:customStyle="1" w:styleId="Ttulo3Car">
-    <w:name w:val="Título 3 Car"/>
-    <w:basedOn w:val="Fuentedeprrafopredeter"/>
-    <w:link w:val="Ttulo3"/>
+  <w:style w:type="character" w:customStyle="1" w:styleId="Heading3Char">
+    <w:name w:val="Heading 3 Char"/>
+    <w:basedOn w:val="DefaultParagraphFont"/>
+    <w:link w:val="Heading3"/>
     <w:uiPriority w:val="9"/>
     <w:rsid w:val="00630F3F"/>
     <w:rPr>
@@ -3595,9 +3933,9 @@
       <w:szCs w:val="24"/>
     </w:rPr>
   </w:style>
-  <w:style w:type="character" w:styleId="nfasissutil">
+  <w:style w:type="character" w:styleId="SubtleEmphasis">
     <w:name w:val="Subtle Emphasis"/>
-    <w:basedOn w:val="Fuentedeprrafopredeter"/>
+    <w:basedOn w:val="DefaultParagraphFont"/>
     <w:uiPriority w:val="19"/>
     <w:qFormat/>
     <w:rsid w:val="00005F63"/>
@@ -3607,10 +3945,10 @@
       <w:color w:val="404040" w:themeColor="text1" w:themeTint="BF"/>
     </w:rPr>
   </w:style>
-  <w:style w:type="character" w:customStyle="1" w:styleId="Ttulo4Car">
-    <w:name w:val="Título 4 Car"/>
-    <w:basedOn w:val="Fuentedeprrafopredeter"/>
-    <w:link w:val="Ttulo4"/>
+  <w:style w:type="character" w:customStyle="1" w:styleId="Heading4Char">
+    <w:name w:val="Heading 4 Char"/>
+    <w:basedOn w:val="DefaultParagraphFont"/>
+    <w:link w:val="Heading4"/>
     <w:uiPriority w:val="9"/>
     <w:rsid w:val="008F5A90"/>
     <w:rPr>
@@ -3770,6 +4108,7 @@
     <w:rsid w:val="00167128"/>
     <w:rsid w:val="004458D5"/>
     <w:rsid w:val="00765E4E"/>
+    <w:rsid w:val="00902773"/>
     <w:rsid w:val="00933D52"/>
     <w:rsid w:val="00DA129F"/>
     <w:rsid w:val="00DB2C6B"/>
@@ -3790,8 +4129,8 @@
   </m:mathPr>
   <w:themeFontLang w:val="en-US"/>
   <w:clrSchemeMapping w:bg1="light1" w:t1="dark1" w:bg2="light2" w:t2="dark2" w:accent1="accent1" w:accent2="accent2" w:accent3="accent3" w:accent4="accent4" w:accent5="accent5" w:accent6="accent6" w:hyperlink="hyperlink" w:followedHyperlink="followedHyperlink"/>
-  <w:decimalSymbol w:val=","/>
-  <w:listSeparator w:val=";"/>
+  <w:decimalSymbol w:val="."/>
+  <w:listSeparator w:val=","/>
 </w:settings>
 </file>
 
@@ -4189,13 +4528,13 @@
     <w:name w:val="Normal"/>
     <w:qFormat/>
   </w:style>
-  <w:style w:type="character" w:default="1" w:styleId="Fuentedeprrafopredeter">
+  <w:style w:type="character" w:default="1" w:styleId="DefaultParagraphFont">
     <w:name w:val="Default Paragraph Font"/>
     <w:uiPriority w:val="1"/>
     <w:semiHidden/>
     <w:unhideWhenUsed/>
   </w:style>
-  <w:style w:type="table" w:default="1" w:styleId="Tablanormal">
+  <w:style w:type="table" w:default="1" w:styleId="TableNormal">
     <w:name w:val="Normal Table"/>
     <w:uiPriority w:val="99"/>
     <w:semiHidden/>
@@ -4210,7 +4549,7 @@
       </w:tblCellMar>
     </w:tblPr>
   </w:style>
-  <w:style w:type="numbering" w:default="1" w:styleId="Sinlista">
+  <w:style w:type="numbering" w:default="1" w:styleId="NoList">
     <w:name w:val="No List"/>
     <w:uiPriority w:val="99"/>
     <w:semiHidden/>

--- a/CSCI 6461_Project_designNotes.docx
+++ b/CSCI 6461_Project_designNotes.docx
@@ -2240,13 +2240,7 @@
         <w:rPr>
           <w:rStyle w:val="Heading2Char"/>
         </w:rPr>
-        <w:t xml:space="preserve">Part </w:t>
-      </w:r>
-      <w:r>
-        <w:rPr>
-          <w:rStyle w:val="Heading2Char"/>
-        </w:rPr>
-        <w:t>4</w:t>
+        <w:t>Part 4</w:t>
       </w:r>
     </w:p>
     <w:p>
@@ -2469,6 +2463,22 @@
         </w:rPr>
       </w:pPr>
       <w:r>
+        <w:lastRenderedPageBreak/>
+        <w:t>The ‘FloatingPointVectorOps’ class implements the floating and vector operations.</w:t>
+      </w:r>
+    </w:p>
+    <w:p>
+      <w:pPr>
+        <w:rPr>
+          <w:rFonts w:asciiTheme="majorHAnsi" w:eastAsiaTheme="majorEastAsia" w:hAnsiTheme="majorHAnsi" w:cstheme="majorBidi"/>
+          <w:b/>
+          <w:bCs/>
+          <w:color w:val="4F81BD" w:themeColor="accent1"/>
+          <w:sz w:val="26"/>
+          <w:szCs w:val="26"/>
+        </w:rPr>
+      </w:pPr>
+      <w:r>
         <w:rPr>
           <w:rFonts w:asciiTheme="majorHAnsi" w:eastAsiaTheme="majorEastAsia" w:hAnsiTheme="majorHAnsi" w:cstheme="majorBidi"/>
           <w:b/>
@@ -2478,7 +2488,6 @@
           <w:sz w:val="26"/>
           <w:szCs w:val="26"/>
         </w:rPr>
-        <w:lastRenderedPageBreak/>
         <w:drawing>
           <wp:inline distT="0" distB="0" distL="0" distR="0">
             <wp:extent cx="2975020" cy="3200400"/>
@@ -2522,6 +2531,7 @@
         </w:drawing>
       </w:r>
     </w:p>
+    <w:p/>
     <w:p>
       <w:r>
         <w:t>The instructions implemented are:</w:t>
@@ -2570,8 +2580,79 @@
       <w:r>
         <w:t>Store FP Register</w:t>
       </w:r>
+    </w:p>
+    <w:p/>
+    <w:p/>
+    <w:p/>
+    <w:p/>
+    <w:p>
       <w:bookmarkStart w:id="1" w:name="_GoBack"/>
       <w:bookmarkEnd w:id="1"/>
+      <w:r>
+        <w:lastRenderedPageBreak/>
+        <w:t>The class ‘</w:t>
+      </w:r>
+      <w:r>
+        <w:t xml:space="preserve">FloatRepresentation’ handles the operations </w:t>
+      </w:r>
+      <w:r>
+        <w:t>in the backend on the program</w:t>
+      </w:r>
+      <w:r>
+        <w:t>. It perform the calculations for the exponent and mantissa components for the instructions in order for the program to process them into their respective memory locations.</w:t>
+      </w:r>
+      <w:r>
+        <w:br/>
+      </w:r>
+      <w:r>
+        <w:br/>
+      </w:r>
+      <w:r>
+        <w:rPr>
+          <w:noProof/>
+        </w:rPr>
+        <w:drawing>
+          <wp:inline distT="0" distB="0" distL="0" distR="0">
+            <wp:extent cx="1743075" cy="3571875"/>
+            <wp:effectExtent l="0" t="0" r="9525" b="9525"/>
+            <wp:docPr id="16" name="Picture 16"/>
+            <wp:cNvGraphicFramePr>
+              <a:graphicFrameLocks xmlns:a="http://schemas.openxmlformats.org/drawingml/2006/main" noChangeAspect="1"/>
+            </wp:cNvGraphicFramePr>
+            <a:graphic xmlns:a="http://schemas.openxmlformats.org/drawingml/2006/main">
+              <a:graphicData uri="http://schemas.openxmlformats.org/drawingml/2006/picture">
+                <pic:pic xmlns:pic="http://schemas.openxmlformats.org/drawingml/2006/picture">
+                  <pic:nvPicPr>
+                    <pic:cNvPr id="16" name="FloatRepresentation.png"/>
+                    <pic:cNvPicPr/>
+                  </pic:nvPicPr>
+                  <pic:blipFill>
+                    <a:blip r:embed="rId21">
+                      <a:extLst>
+                        <a:ext uri="{28A0092B-C50C-407E-A947-70E740481C1C}">
+                          <a14:useLocalDpi xmlns:a14="http://schemas.microsoft.com/office/drawing/2010/main" val="0"/>
+                        </a:ext>
+                      </a:extLst>
+                    </a:blip>
+                    <a:stretch>
+                      <a:fillRect/>
+                    </a:stretch>
+                  </pic:blipFill>
+                  <pic:spPr>
+                    <a:xfrm>
+                      <a:off x="0" y="0"/>
+                      <a:ext cx="1743075" cy="3571875"/>
+                    </a:xfrm>
+                    <a:prstGeom prst="rect">
+                      <a:avLst/>
+                    </a:prstGeom>
+                  </pic:spPr>
+                </pic:pic>
+              </a:graphicData>
+            </a:graphic>
+          </wp:inline>
+        </w:drawing>
+      </w:r>
     </w:p>
     <w:sectPr>
       <w:pgSz w:w="12240" w:h="15840"/>
@@ -4113,6 +4194,7 @@
     <w:rsid w:val="00DA129F"/>
     <w:rsid w:val="00DB2C6B"/>
     <w:rsid w:val="00F37299"/>
+    <w:rsid w:val="00F45BEE"/>
   </w:rsids>
   <m:mathPr>
     <m:mathFont m:val="Cambria Math"/>
